--- a/reports/Interim Report - 10558156.docx
+++ b/reports/Interim Report - 10558156.docx
@@ -542,8 +542,13 @@
           <w:pPr>
             <w:pStyle w:val="TOC1"/>
             <w:tabs>
-              <w:tab w:val="right" w:leader="dot" w:pos="9360"/>
+              <w:tab w:val="right" w:leader="dot" w:pos="9350"/>
             </w:tabs>
+            <w:rPr>
+              <w:rFonts w:eastAsiaTheme="minorEastAsia"/>
+              <w:noProof/>
+              <w:lang w:val="en-IE" w:eastAsia="en-IE"/>
+            </w:rPr>
           </w:pPr>
           <w:r>
             <w:fldChar w:fldCharType="begin"/>
@@ -554,32 +559,550 @@
           <w:r>
             <w:fldChar w:fldCharType="separate"/>
           </w:r>
-          <w:hyperlink w:anchor="_Toc1715697366">
+          <w:hyperlink w:anchor="_Toc109209684" w:history="1">
             <w:r>
               <w:rPr>
                 <w:rStyle w:val="Hyperlink"/>
+                <w:noProof/>
               </w:rPr>
               <w:t>Acknowledgments</w:t>
             </w:r>
             <w:r>
+              <w:rPr>
+                <w:noProof/>
+                <w:webHidden/>
+              </w:rPr>
               <w:tab/>
             </w:r>
             <w:r>
+              <w:rPr>
+                <w:noProof/>
+                <w:webHidden/>
+              </w:rPr>
               <w:fldChar w:fldCharType="begin"/>
             </w:r>
             <w:r>
-              <w:instrText>PAGEREF _Toc1715697366 \h</w:instrText>
+              <w:rPr>
+                <w:noProof/>
+                <w:webHidden/>
+              </w:rPr>
+              <w:instrText xml:space="preserve"> PAGEREF _Toc109209684 \h </w:instrText>
             </w:r>
             <w:r>
+              <w:rPr>
+                <w:noProof/>
+                <w:webHidden/>
+              </w:rPr>
+            </w:r>
+            <w:r>
+              <w:rPr>
+                <w:noProof/>
+                <w:webHidden/>
+              </w:rPr>
               <w:fldChar w:fldCharType="separate"/>
             </w:r>
             <w:r>
               <w:rPr>
-                <w:rStyle w:val="Hyperlink"/>
+                <w:noProof/>
+                <w:webHidden/>
               </w:rPr>
               <w:t>2</w:t>
             </w:r>
             <w:r>
+              <w:rPr>
+                <w:noProof/>
+                <w:webHidden/>
+              </w:rPr>
+              <w:fldChar w:fldCharType="end"/>
+            </w:r>
+          </w:hyperlink>
+        </w:p>
+        <w:p>
+          <w:pPr>
+            <w:pStyle w:val="TOC1"/>
+            <w:tabs>
+              <w:tab w:val="right" w:leader="dot" w:pos="9350"/>
+            </w:tabs>
+            <w:rPr>
+              <w:rFonts w:eastAsiaTheme="minorEastAsia"/>
+              <w:noProof/>
+              <w:lang w:val="en-IE" w:eastAsia="en-IE"/>
+            </w:rPr>
+          </w:pPr>
+          <w:hyperlink w:anchor="_Toc109209685" w:history="1">
+            <w:r>
+              <w:rPr>
+                <w:rStyle w:val="Hyperlink"/>
+                <w:noProof/>
+              </w:rPr>
+              <w:t>Introduction</w:t>
+            </w:r>
+            <w:r>
+              <w:rPr>
+                <w:noProof/>
+                <w:webHidden/>
+              </w:rPr>
+              <w:tab/>
+            </w:r>
+            <w:r>
+              <w:rPr>
+                <w:noProof/>
+                <w:webHidden/>
+              </w:rPr>
+              <w:fldChar w:fldCharType="begin"/>
+            </w:r>
+            <w:r>
+              <w:rPr>
+                <w:noProof/>
+                <w:webHidden/>
+              </w:rPr>
+              <w:instrText xml:space="preserve"> PAGEREF _Toc109209685 \h </w:instrText>
+            </w:r>
+            <w:r>
+              <w:rPr>
+                <w:noProof/>
+                <w:webHidden/>
+              </w:rPr>
+            </w:r>
+            <w:r>
+              <w:rPr>
+                <w:noProof/>
+                <w:webHidden/>
+              </w:rPr>
+              <w:fldChar w:fldCharType="separate"/>
+            </w:r>
+            <w:r>
+              <w:rPr>
+                <w:noProof/>
+                <w:webHidden/>
+              </w:rPr>
+              <w:t>2</w:t>
+            </w:r>
+            <w:r>
+              <w:rPr>
+                <w:noProof/>
+                <w:webHidden/>
+              </w:rPr>
+              <w:fldChar w:fldCharType="end"/>
+            </w:r>
+          </w:hyperlink>
+        </w:p>
+        <w:p>
+          <w:pPr>
+            <w:pStyle w:val="TOC1"/>
+            <w:tabs>
+              <w:tab w:val="right" w:leader="dot" w:pos="9350"/>
+            </w:tabs>
+            <w:rPr>
+              <w:rFonts w:eastAsiaTheme="minorEastAsia"/>
+              <w:noProof/>
+              <w:lang w:val="en-IE" w:eastAsia="en-IE"/>
+            </w:rPr>
+          </w:pPr>
+          <w:hyperlink w:anchor="_Toc109209686" w:history="1">
+            <w:r>
+              <w:rPr>
+                <w:rStyle w:val="Hyperlink"/>
+                <w:noProof/>
+              </w:rPr>
+              <w:t>Background</w:t>
+            </w:r>
+            <w:r>
+              <w:rPr>
+                <w:noProof/>
+                <w:webHidden/>
+              </w:rPr>
+              <w:tab/>
+            </w:r>
+            <w:r>
+              <w:rPr>
+                <w:noProof/>
+                <w:webHidden/>
+              </w:rPr>
+              <w:fldChar w:fldCharType="begin"/>
+            </w:r>
+            <w:r>
+              <w:rPr>
+                <w:noProof/>
+                <w:webHidden/>
+              </w:rPr>
+              <w:instrText xml:space="preserve"> PAGEREF _Toc109209686 \h </w:instrText>
+            </w:r>
+            <w:r>
+              <w:rPr>
+                <w:noProof/>
+                <w:webHidden/>
+              </w:rPr>
+            </w:r>
+            <w:r>
+              <w:rPr>
+                <w:noProof/>
+                <w:webHidden/>
+              </w:rPr>
+              <w:fldChar w:fldCharType="separate"/>
+            </w:r>
+            <w:r>
+              <w:rPr>
+                <w:noProof/>
+                <w:webHidden/>
+              </w:rPr>
+              <w:t>3</w:t>
+            </w:r>
+            <w:r>
+              <w:rPr>
+                <w:noProof/>
+                <w:webHidden/>
+              </w:rPr>
+              <w:fldChar w:fldCharType="end"/>
+            </w:r>
+          </w:hyperlink>
+        </w:p>
+        <w:p>
+          <w:pPr>
+            <w:pStyle w:val="TOC1"/>
+            <w:tabs>
+              <w:tab w:val="right" w:leader="dot" w:pos="9350"/>
+            </w:tabs>
+            <w:rPr>
+              <w:rFonts w:eastAsiaTheme="minorEastAsia"/>
+              <w:noProof/>
+              <w:lang w:val="en-IE" w:eastAsia="en-IE"/>
+            </w:rPr>
+          </w:pPr>
+          <w:hyperlink w:anchor="_Toc109209687" w:history="1">
+            <w:r>
+              <w:rPr>
+                <w:rStyle w:val="Hyperlink"/>
+                <w:noProof/>
+              </w:rPr>
+              <w:t>Specification and Design</w:t>
+            </w:r>
+            <w:r>
+              <w:rPr>
+                <w:noProof/>
+                <w:webHidden/>
+              </w:rPr>
+              <w:tab/>
+            </w:r>
+            <w:r>
+              <w:rPr>
+                <w:noProof/>
+                <w:webHidden/>
+              </w:rPr>
+              <w:fldChar w:fldCharType="begin"/>
+            </w:r>
+            <w:r>
+              <w:rPr>
+                <w:noProof/>
+                <w:webHidden/>
+              </w:rPr>
+              <w:instrText xml:space="preserve"> PAGEREF _Toc109209687 \h </w:instrText>
+            </w:r>
+            <w:r>
+              <w:rPr>
+                <w:noProof/>
+                <w:webHidden/>
+              </w:rPr>
+            </w:r>
+            <w:r>
+              <w:rPr>
+                <w:noProof/>
+                <w:webHidden/>
+              </w:rPr>
+              <w:fldChar w:fldCharType="separate"/>
+            </w:r>
+            <w:r>
+              <w:rPr>
+                <w:noProof/>
+                <w:webHidden/>
+              </w:rPr>
+              <w:t>4</w:t>
+            </w:r>
+            <w:r>
+              <w:rPr>
+                <w:noProof/>
+                <w:webHidden/>
+              </w:rPr>
+              <w:fldChar w:fldCharType="end"/>
+            </w:r>
+          </w:hyperlink>
+        </w:p>
+        <w:p>
+          <w:pPr>
+            <w:pStyle w:val="TOC1"/>
+            <w:tabs>
+              <w:tab w:val="right" w:leader="dot" w:pos="9350"/>
+            </w:tabs>
+            <w:rPr>
+              <w:rFonts w:eastAsiaTheme="minorEastAsia"/>
+              <w:noProof/>
+              <w:lang w:val="en-IE" w:eastAsia="en-IE"/>
+            </w:rPr>
+          </w:pPr>
+          <w:hyperlink w:anchor="_Toc109209688" w:history="1">
+            <w:r>
+              <w:rPr>
+                <w:rStyle w:val="Hyperlink"/>
+                <w:noProof/>
+              </w:rPr>
+              <w:t>Project Testing and Evaluation</w:t>
+            </w:r>
+            <w:r>
+              <w:rPr>
+                <w:noProof/>
+                <w:webHidden/>
+              </w:rPr>
+              <w:tab/>
+            </w:r>
+            <w:r>
+              <w:rPr>
+                <w:noProof/>
+                <w:webHidden/>
+              </w:rPr>
+              <w:fldChar w:fldCharType="begin"/>
+            </w:r>
+            <w:r>
+              <w:rPr>
+                <w:noProof/>
+                <w:webHidden/>
+              </w:rPr>
+              <w:instrText xml:space="preserve"> PAGEREF _Toc109209688 \h </w:instrText>
+            </w:r>
+            <w:r>
+              <w:rPr>
+                <w:noProof/>
+                <w:webHidden/>
+              </w:rPr>
+            </w:r>
+            <w:r>
+              <w:rPr>
+                <w:noProof/>
+                <w:webHidden/>
+              </w:rPr>
+              <w:fldChar w:fldCharType="separate"/>
+            </w:r>
+            <w:r>
+              <w:rPr>
+                <w:noProof/>
+                <w:webHidden/>
+              </w:rPr>
+              <w:t>7</w:t>
+            </w:r>
+            <w:r>
+              <w:rPr>
+                <w:noProof/>
+                <w:webHidden/>
+              </w:rPr>
+              <w:fldChar w:fldCharType="end"/>
+            </w:r>
+          </w:hyperlink>
+        </w:p>
+        <w:p>
+          <w:pPr>
+            <w:pStyle w:val="TOC1"/>
+            <w:tabs>
+              <w:tab w:val="right" w:leader="dot" w:pos="9350"/>
+            </w:tabs>
+            <w:rPr>
+              <w:rFonts w:eastAsiaTheme="minorEastAsia"/>
+              <w:noProof/>
+              <w:lang w:val="en-IE" w:eastAsia="en-IE"/>
+            </w:rPr>
+          </w:pPr>
+          <w:hyperlink w:anchor="_Toc109209689" w:history="1">
+            <w:r>
+              <w:rPr>
+                <w:rStyle w:val="Hyperlink"/>
+                <w:noProof/>
+              </w:rPr>
+              <w:t>Demonstration of Progress</w:t>
+            </w:r>
+            <w:r>
+              <w:rPr>
+                <w:noProof/>
+                <w:webHidden/>
+              </w:rPr>
+              <w:tab/>
+            </w:r>
+            <w:r>
+              <w:rPr>
+                <w:noProof/>
+                <w:webHidden/>
+              </w:rPr>
+              <w:fldChar w:fldCharType="begin"/>
+            </w:r>
+            <w:r>
+              <w:rPr>
+                <w:noProof/>
+                <w:webHidden/>
+              </w:rPr>
+              <w:instrText xml:space="preserve"> PAGEREF _Toc109209689 \h </w:instrText>
+            </w:r>
+            <w:r>
+              <w:rPr>
+                <w:noProof/>
+                <w:webHidden/>
+              </w:rPr>
+            </w:r>
+            <w:r>
+              <w:rPr>
+                <w:noProof/>
+                <w:webHidden/>
+              </w:rPr>
+              <w:fldChar w:fldCharType="separate"/>
+            </w:r>
+            <w:r>
+              <w:rPr>
+                <w:noProof/>
+                <w:webHidden/>
+              </w:rPr>
+              <w:t>8</w:t>
+            </w:r>
+            <w:r>
+              <w:rPr>
+                <w:noProof/>
+                <w:webHidden/>
+              </w:rPr>
+              <w:fldChar w:fldCharType="end"/>
+            </w:r>
+          </w:hyperlink>
+        </w:p>
+        <w:p>
+          <w:pPr>
+            <w:pStyle w:val="TOC1"/>
+            <w:tabs>
+              <w:tab w:val="right" w:leader="dot" w:pos="9350"/>
+            </w:tabs>
+            <w:rPr>
+              <w:rFonts w:eastAsiaTheme="minorEastAsia"/>
+              <w:noProof/>
+              <w:lang w:val="en-IE" w:eastAsia="en-IE"/>
+            </w:rPr>
+          </w:pPr>
+          <w:hyperlink w:anchor="_Toc109209690" w:history="1">
+            <w:r>
+              <w:rPr>
+                <w:rStyle w:val="Hyperlink"/>
+                <w:noProof/>
+              </w:rPr>
+              <w:t>Future Work</w:t>
+            </w:r>
+            <w:r>
+              <w:rPr>
+                <w:noProof/>
+                <w:webHidden/>
+              </w:rPr>
+              <w:tab/>
+            </w:r>
+            <w:r>
+              <w:rPr>
+                <w:noProof/>
+                <w:webHidden/>
+              </w:rPr>
+              <w:fldChar w:fldCharType="begin"/>
+            </w:r>
+            <w:r>
+              <w:rPr>
+                <w:noProof/>
+                <w:webHidden/>
+              </w:rPr>
+              <w:instrText xml:space="preserve"> PAGEREF _Toc109209690 \h </w:instrText>
+            </w:r>
+            <w:r>
+              <w:rPr>
+                <w:noProof/>
+                <w:webHidden/>
+              </w:rPr>
+            </w:r>
+            <w:r>
+              <w:rPr>
+                <w:noProof/>
+                <w:webHidden/>
+              </w:rPr>
+              <w:fldChar w:fldCharType="separate"/>
+            </w:r>
+            <w:r>
+              <w:rPr>
+                <w:noProof/>
+                <w:webHidden/>
+              </w:rPr>
+              <w:t>8</w:t>
+            </w:r>
+            <w:r>
+              <w:rPr>
+                <w:noProof/>
+                <w:webHidden/>
+              </w:rPr>
+              <w:fldChar w:fldCharType="end"/>
+            </w:r>
+          </w:hyperlink>
+        </w:p>
+        <w:p>
+          <w:pPr>
+            <w:pStyle w:val="TOC1"/>
+            <w:tabs>
+              <w:tab w:val="right" w:leader="dot" w:pos="9350"/>
+            </w:tabs>
+            <w:rPr>
+              <w:rFonts w:eastAsiaTheme="minorEastAsia"/>
+              <w:noProof/>
+              <w:lang w:val="en-IE" w:eastAsia="en-IE"/>
+            </w:rPr>
+          </w:pPr>
+          <w:hyperlink w:anchor="_Toc109209691" w:history="1">
+            <w:r>
+              <w:rPr>
+                <w:rStyle w:val="Hyperlink"/>
+                <w:noProof/>
+              </w:rPr>
+              <w:t>Appendices</w:t>
+            </w:r>
+            <w:r>
+              <w:rPr>
+                <w:noProof/>
+                <w:webHidden/>
+              </w:rPr>
+              <w:tab/>
+            </w:r>
+            <w:r>
+              <w:rPr>
+                <w:noProof/>
+                <w:webHidden/>
+              </w:rPr>
+              <w:fldChar w:fldCharType="begin"/>
+            </w:r>
+            <w:r>
+              <w:rPr>
+                <w:noProof/>
+                <w:webHidden/>
+              </w:rPr>
+              <w:instrText xml:space="preserve"> PAGEREF _Toc109209691 \h </w:instrText>
+            </w:r>
+            <w:r>
+              <w:rPr>
+                <w:noProof/>
+                <w:webHidden/>
+              </w:rPr>
+            </w:r>
+            <w:r>
+              <w:rPr>
+                <w:noProof/>
+                <w:webHidden/>
+              </w:rPr>
+              <w:fldChar w:fldCharType="separate"/>
+            </w:r>
+            <w:r>
+              <w:rPr>
+                <w:noProof/>
+                <w:webHidden/>
+              </w:rPr>
+              <w:t>8</w:t>
+            </w:r>
+            <w:r>
+              <w:rPr>
+                <w:noProof/>
+                <w:webHidden/>
+              </w:rPr>
               <w:fldChar w:fldCharType="end"/>
             </w:r>
           </w:hyperlink>
@@ -591,35 +1114,6 @@
               <w:tab w:val="right" w:leader="dot" w:pos="9360"/>
             </w:tabs>
           </w:pPr>
-          <w:hyperlink w:anchor="_Toc912855881">
-            <w:r>
-              <w:rPr>
-                <w:rStyle w:val="Hyperlink"/>
-              </w:rPr>
-              <w:t>Introduction</w:t>
-            </w:r>
-            <w:r>
-              <w:tab/>
-            </w:r>
-            <w:r>
-              <w:fldChar w:fldCharType="begin"/>
-            </w:r>
-            <w:r>
-              <w:instrText>PAGEREF _Toc912855881 \h</w:instrText>
-            </w:r>
-            <w:r>
-              <w:fldChar w:fldCharType="separate"/>
-            </w:r>
-            <w:r>
-              <w:rPr>
-                <w:rStyle w:val="Hyperlink"/>
-              </w:rPr>
-              <w:t>2</w:t>
-            </w:r>
-            <w:r>
-              <w:fldChar w:fldCharType="end"/>
-            </w:r>
-          </w:hyperlink>
           <w:r>
             <w:fldChar w:fldCharType="end"/>
           </w:r>
@@ -628,52 +1122,19 @@
     </w:sdt>
     <w:p>
       <w:pPr>
-        <w:rPr>
-          <w:rFonts w:ascii="Calibri" w:eastAsia="Calibri" w:hAnsi="Calibri" w:cs="Calibri"/>
-          <w:sz w:val="16"/>
-          <w:szCs w:val="16"/>
-        </w:rPr>
-      </w:pPr>
-      <w:r>
-        <w:rPr>
-          <w:rFonts w:ascii="Calibri" w:eastAsia="Calibri" w:hAnsi="Calibri" w:cs="Calibri"/>
-          <w:color w:val="2683C6"/>
-          <w:sz w:val="16"/>
-          <w:szCs w:val="16"/>
-        </w:rPr>
-        <w:t xml:space="preserve">Interim Report and Demonstration </w:t>
-      </w:r>
-    </w:p>
-    <w:p>
-      <w:pPr>
-        <w:rPr>
-          <w:rFonts w:ascii="Calibri" w:eastAsia="Calibri" w:hAnsi="Calibri" w:cs="Calibri"/>
-          <w:sz w:val="16"/>
-          <w:szCs w:val="16"/>
-        </w:rPr>
-      </w:pPr>
-      <w:r>
-        <w:rPr>
-          <w:rFonts w:ascii="Calibri" w:eastAsia="Calibri" w:hAnsi="Calibri" w:cs="Calibri"/>
-          <w:sz w:val="16"/>
-          <w:szCs w:val="16"/>
-        </w:rPr>
-        <w:t>The interim report is a major milestone in the project life cycle and will be guided/specified by the supervisor. An electronic copy must be submitted via Moodle as per the schedule. The interim report details the progress to date in addition to the plans for the completion of the remaining work in the project.</w:t>
-      </w:r>
-    </w:p>
-    <w:p/>
-    <w:p>
-      <w:pPr>
         <w:pStyle w:val="Heading1"/>
         <w:rPr>
           <w:rFonts w:ascii="Calibri Light" w:hAnsi="Calibri Light"/>
         </w:rPr>
       </w:pPr>
-      <w:bookmarkStart w:id="0" w:name="_Toc1715697366"/>
-      <w:r>
-        <w:t xml:space="preserve">Acknowledgments </w:t>
+      <w:bookmarkStart w:id="0" w:name="_Toc109209684"/>
+      <w:r>
+        <w:t>Acknowledgments</w:t>
       </w:r>
       <w:bookmarkEnd w:id="0"/>
+      <w:r>
+        <w:t xml:space="preserve"> </w:t>
+      </w:r>
     </w:p>
     <w:p>
       <w:pPr>
@@ -855,7 +1316,7 @@
           <w:rFonts w:ascii="Calibri Light" w:hAnsi="Calibri Light"/>
         </w:rPr>
       </w:pPr>
-      <w:bookmarkStart w:id="1" w:name="_Toc912855881"/>
+      <w:bookmarkStart w:id="1" w:name="_Toc109209685"/>
       <w:r>
         <w:t>Introduction</w:t>
       </w:r>
@@ -1038,6 +1499,7 @@
           <w:sz w:val="24"/>
           <w:szCs w:val="24"/>
         </w:rPr>
+        <w:lastRenderedPageBreak/>
         <w:t>I approached this project with all knowledge obtained in my software development course and some working knowledge of Data Analytics. Currently I am working using MySQL for testing and debugging 2nd level issues on front and backend.</w:t>
       </w:r>
     </w:p>
@@ -1050,9 +1512,13 @@
         </w:rPr>
       </w:pPr>
       <w:bookmarkStart w:id="2" w:name="_Hlk109026256"/>
-      <w:r>
-        <w:lastRenderedPageBreak/>
-        <w:t xml:space="preserve">Background </w:t>
+      <w:bookmarkStart w:id="3" w:name="_Toc109209686"/>
+      <w:r>
+        <w:t>Background</w:t>
+      </w:r>
+      <w:bookmarkEnd w:id="3"/>
+      <w:r>
+        <w:t xml:space="preserve"> </w:t>
       </w:r>
     </w:p>
     <w:p>
@@ -1434,6 +1900,7 @@
           <w:sz w:val="24"/>
           <w:szCs w:val="24"/>
         </w:rPr>
+        <w:lastRenderedPageBreak/>
         <w:t>As mentioned above, some existing relevant and similar software/ companies I can mention and, I wouldn’t say that inspired me, but I used for checking how they works</w:t>
       </w:r>
       <w:r>
@@ -1575,9 +2042,13 @@
           <w:rFonts w:ascii="Calibri Light" w:hAnsi="Calibri Light"/>
         </w:rPr>
       </w:pPr>
-      <w:r>
-        <w:lastRenderedPageBreak/>
-        <w:t xml:space="preserve">Specification and Design </w:t>
+      <w:bookmarkStart w:id="4" w:name="_Toc109209687"/>
+      <w:r>
+        <w:t>Specification and Design</w:t>
+      </w:r>
+      <w:bookmarkEnd w:id="4"/>
+      <w:r>
+        <w:t xml:space="preserve"> </w:t>
       </w:r>
     </w:p>
     <w:p/>
@@ -2315,6 +2786,7 @@
           <w:szCs w:val="24"/>
           <w:lang w:val="en-IE"/>
         </w:rPr>
+        <w:lastRenderedPageBreak/>
         <w:t>Floor Staff</w:t>
       </w:r>
       <w:r>
@@ -2477,7 +2949,6 @@
           <w:szCs w:val="24"/>
           <w:lang w:val="en-IE"/>
         </w:rPr>
-        <w:lastRenderedPageBreak/>
         <w:t>Display correctly a list of all orders</w:t>
       </w:r>
       <w:r>
@@ -3176,6 +3647,7 @@
           <w:szCs w:val="24"/>
           <w:lang w:val="en-IE"/>
         </w:rPr>
+        <w:lastRenderedPageBreak/>
         <w:t>Python is the coding language used for this application back end design for a few reasons, but the main factor is that the language</w:t>
       </w:r>
       <w:r>
@@ -3282,7 +3754,6 @@
           <w:szCs w:val="24"/>
           <w:lang w:val="en-IE"/>
         </w:rPr>
-        <w:lastRenderedPageBreak/>
         <w:t xml:space="preserve">Flask is the framework used in this project as I have worked with it before during one of the subjects studied. Same as Python, Flask attends </w:t>
       </w:r>
       <w:r>
@@ -3744,17 +4215,15 @@
           <w:lang w:val="en-IE"/>
         </w:rPr>
       </w:pPr>
-      <w:proofErr w:type="spellStart"/>
-      <w:r>
-        <w:rPr>
-          <w:rFonts w:ascii="Calibri" w:eastAsia="Calibri" w:hAnsi="Calibri" w:cs="Calibri"/>
-          <w:sz w:val="24"/>
-          <w:szCs w:val="24"/>
-          <w:lang w:val="en-IE"/>
-        </w:rPr>
-        <w:t>Pycharm</w:t>
-      </w:r>
-      <w:proofErr w:type="spellEnd"/>
+      <w:r>
+        <w:rPr>
+          <w:rFonts w:ascii="Calibri" w:eastAsia="Calibri" w:hAnsi="Calibri" w:cs="Calibri"/>
+          <w:sz w:val="24"/>
+          <w:szCs w:val="24"/>
+          <w:lang w:val="en-IE"/>
+        </w:rPr>
+        <w:t>PyCharm</w:t>
+      </w:r>
       <w:r>
         <w:rPr>
           <w:rFonts w:ascii="Calibri" w:eastAsia="Calibri" w:hAnsi="Calibri" w:cs="Calibri"/>
@@ -3793,17 +4262,70 @@
           <w:lang w:val="en-IE"/>
         </w:rPr>
       </w:pPr>
-    </w:p>
-    <w:p>
-      <w:pPr>
-        <w:ind w:left="1080"/>
-        <w:rPr>
-          <w:rFonts w:ascii="Calibri" w:eastAsia="Calibri" w:hAnsi="Calibri" w:cs="Calibri"/>
-          <w:sz w:val="24"/>
-          <w:szCs w:val="24"/>
-          <w:lang w:val="en-IE"/>
-        </w:rPr>
-      </w:pPr>
+      <w:r>
+        <w:rPr>
+          <w:rFonts w:ascii="Calibri" w:eastAsia="Calibri" w:hAnsi="Calibri" w:cs="Calibri"/>
+          <w:sz w:val="24"/>
+          <w:szCs w:val="24"/>
+          <w:lang w:val="en-IE"/>
+        </w:rPr>
+        <w:lastRenderedPageBreak/>
+        <w:t xml:space="preserve">The option for </w:t>
+      </w:r>
+      <w:r>
+        <w:rPr>
+          <w:rFonts w:ascii="Calibri" w:eastAsia="Calibri" w:hAnsi="Calibri" w:cs="Calibri"/>
+          <w:sz w:val="24"/>
+          <w:szCs w:val="24"/>
+          <w:lang w:val="en-IE"/>
+        </w:rPr>
+        <w:t>PyCharm</w:t>
+      </w:r>
+      <w:r>
+        <w:rPr>
+          <w:rFonts w:ascii="Calibri" w:eastAsia="Calibri" w:hAnsi="Calibri" w:cs="Calibri"/>
+          <w:sz w:val="24"/>
+          <w:szCs w:val="24"/>
+          <w:lang w:val="en-IE"/>
+        </w:rPr>
+        <w:t xml:space="preserve"> was taken because in my current job position I use some other applications from the same developer and I am used with their tools and system. Also it integrates very well all the features I need for my project in just one IDE, such as python files, html, </w:t>
+      </w:r>
+      <w:r>
+        <w:rPr>
+          <w:rFonts w:ascii="Calibri" w:eastAsia="Calibri" w:hAnsi="Calibri" w:cs="Calibri"/>
+          <w:sz w:val="24"/>
+          <w:szCs w:val="24"/>
+          <w:lang w:val="en-IE"/>
+        </w:rPr>
+        <w:t>CSS</w:t>
+      </w:r>
+      <w:r>
+        <w:rPr>
+          <w:rFonts w:ascii="Calibri" w:eastAsia="Calibri" w:hAnsi="Calibri" w:cs="Calibri"/>
+          <w:sz w:val="24"/>
+          <w:szCs w:val="24"/>
+          <w:lang w:val="en-IE"/>
+        </w:rPr>
+        <w:t xml:space="preserve">, </w:t>
+      </w:r>
+      <w:r>
+        <w:rPr>
+          <w:rFonts w:ascii="Calibri" w:eastAsia="Calibri" w:hAnsi="Calibri" w:cs="Calibri"/>
+          <w:sz w:val="24"/>
+          <w:szCs w:val="24"/>
+          <w:lang w:val="en-IE"/>
+        </w:rPr>
+        <w:t>JavaScript</w:t>
+      </w:r>
+      <w:r>
+        <w:rPr>
+          <w:rFonts w:ascii="Calibri" w:eastAsia="Calibri" w:hAnsi="Calibri" w:cs="Calibri"/>
+          <w:sz w:val="24"/>
+          <w:szCs w:val="24"/>
+          <w:lang w:val="en-IE"/>
+        </w:rPr>
+        <w:t>, etc. It works very well with Git and Heroku, making the first setup and the daily tasks much more handy and easy.</w:t>
+      </w:r>
     </w:p>
     <w:p>
       <w:pPr>
@@ -3825,7 +4347,108 @@
           <w:szCs w:val="24"/>
           <w:lang w:val="en-IE"/>
         </w:rPr>
-        <w:t xml:space="preserve">DB Browser – for managing the database </w:t>
+        <w:t>P</w:t>
+      </w:r>
+      <w:r>
+        <w:rPr>
+          <w:rFonts w:ascii="Calibri" w:eastAsia="Calibri" w:hAnsi="Calibri" w:cs="Calibri"/>
+          <w:sz w:val="24"/>
+          <w:szCs w:val="24"/>
+          <w:lang w:val="en-IE"/>
+        </w:rPr>
+        <w:t>g</w:t>
+      </w:r>
+      <w:r>
+        <w:rPr>
+          <w:rFonts w:ascii="Calibri" w:eastAsia="Calibri" w:hAnsi="Calibri" w:cs="Calibri"/>
+          <w:sz w:val="24"/>
+          <w:szCs w:val="24"/>
+          <w:lang w:val="en-IE"/>
+        </w:rPr>
+        <w:t xml:space="preserve"> </w:t>
+      </w:r>
+      <w:r>
+        <w:rPr>
+          <w:rFonts w:ascii="Calibri" w:eastAsia="Calibri" w:hAnsi="Calibri" w:cs="Calibri"/>
+          <w:sz w:val="24"/>
+          <w:szCs w:val="24"/>
+          <w:lang w:val="en-IE"/>
+        </w:rPr>
+        <w:t>Admin</w:t>
+      </w:r>
+      <w:r>
+        <w:rPr>
+          <w:rFonts w:ascii="Calibri" w:eastAsia="Calibri" w:hAnsi="Calibri" w:cs="Calibri"/>
+          <w:sz w:val="24"/>
+          <w:szCs w:val="24"/>
+          <w:lang w:val="en-IE"/>
+        </w:rPr>
+        <w:t xml:space="preserve"> 4</w:t>
+      </w:r>
+      <w:r>
+        <w:rPr>
+          <w:rFonts w:ascii="Calibri" w:eastAsia="Calibri" w:hAnsi="Calibri" w:cs="Calibri"/>
+          <w:sz w:val="24"/>
+          <w:szCs w:val="24"/>
+          <w:lang w:val="en-IE"/>
+        </w:rPr>
+        <w:t xml:space="preserve"> –</w:t>
+      </w:r>
+      <w:r>
+        <w:rPr>
+          <w:rFonts w:ascii="Calibri" w:eastAsia="Calibri" w:hAnsi="Calibri" w:cs="Calibri"/>
+          <w:sz w:val="24"/>
+          <w:szCs w:val="24"/>
+          <w:lang w:val="en-IE"/>
+        </w:rPr>
+        <w:t xml:space="preserve"> GUI for monitoring and managing</w:t>
+      </w:r>
+      <w:r>
+        <w:rPr>
+          <w:rFonts w:ascii="Calibri" w:eastAsia="Calibri" w:hAnsi="Calibri" w:cs="Calibri"/>
+          <w:sz w:val="24"/>
+          <w:szCs w:val="24"/>
+          <w:lang w:val="en-IE"/>
+        </w:rPr>
+        <w:t xml:space="preserve"> </w:t>
+      </w:r>
+      <w:r>
+        <w:rPr>
+          <w:rFonts w:ascii="Calibri" w:eastAsia="Calibri" w:hAnsi="Calibri" w:cs="Calibri"/>
+          <w:sz w:val="24"/>
+          <w:szCs w:val="24"/>
+          <w:lang w:val="en-IE"/>
+        </w:rPr>
+        <w:t>PostgreSQL</w:t>
+      </w:r>
+      <w:r>
+        <w:rPr>
+          <w:rFonts w:ascii="Calibri" w:eastAsia="Calibri" w:hAnsi="Calibri" w:cs="Calibri"/>
+          <w:sz w:val="24"/>
+          <w:szCs w:val="24"/>
+          <w:lang w:val="en-IE"/>
+        </w:rPr>
+        <w:t xml:space="preserve"> database </w:t>
+      </w:r>
+    </w:p>
+    <w:p>
+      <w:pPr>
+        <w:ind w:left="1080"/>
+        <w:rPr>
+          <w:rFonts w:ascii="Calibri" w:eastAsia="Calibri" w:hAnsi="Calibri" w:cs="Calibri"/>
+          <w:sz w:val="24"/>
+          <w:szCs w:val="24"/>
+          <w:lang w:val="en-IE"/>
+        </w:rPr>
+      </w:pPr>
+      <w:r>
+        <w:rPr>
+          <w:rFonts w:ascii="Calibri" w:eastAsia="Calibri" w:hAnsi="Calibri" w:cs="Calibri"/>
+          <w:sz w:val="24"/>
+          <w:szCs w:val="24"/>
+          <w:lang w:val="en-IE"/>
+        </w:rPr>
+        <w:t>An intuitive and hands on interface for creating, monitoring and managing the database that I am using.</w:t>
       </w:r>
     </w:p>
     <w:p>
@@ -3853,6 +4476,35 @@
     </w:p>
     <w:p>
       <w:pPr>
+        <w:ind w:left="1080"/>
+        <w:rPr>
+          <w:rFonts w:ascii="Calibri" w:eastAsia="Calibri" w:hAnsi="Calibri" w:cs="Calibri"/>
+          <w:sz w:val="24"/>
+          <w:szCs w:val="24"/>
+          <w:lang w:val="en-IE"/>
+        </w:rPr>
+      </w:pPr>
+      <w:r>
+        <w:rPr>
+          <w:rFonts w:ascii="Calibri" w:eastAsia="Calibri" w:hAnsi="Calibri" w:cs="Calibri"/>
+          <w:sz w:val="24"/>
+          <w:szCs w:val="24"/>
+          <w:lang w:val="en-IE"/>
+        </w:rPr>
+        <w:t xml:space="preserve">Still not used so far, but I have plans to use Selenium for </w:t>
+      </w:r>
+      <w:r>
+        <w:rPr>
+          <w:rFonts w:ascii="Calibri" w:eastAsia="Calibri" w:hAnsi="Calibri" w:cs="Calibri"/>
+          <w:sz w:val="24"/>
+          <w:szCs w:val="24"/>
+          <w:lang w:val="en-IE"/>
+        </w:rPr>
+        <w:t>testing some features on my application. The option for Selenium might change as I am still evaluating what is the best option in terms of simplicity, cost and efficiency.</w:t>
+      </w:r>
+    </w:p>
+    <w:p>
+      <w:pPr>
         <w:numPr>
           <w:ilvl w:val="0"/>
           <w:numId w:val="9"/>
@@ -3876,26 +4528,313 @@
     </w:p>
     <w:p>
       <w:pPr>
+        <w:ind w:left="1080"/>
+        <w:rPr>
+          <w:rFonts w:ascii="Calibri" w:eastAsia="Calibri" w:hAnsi="Calibri" w:cs="Calibri"/>
+          <w:sz w:val="24"/>
+          <w:szCs w:val="24"/>
+          <w:lang w:val="en-IE"/>
+        </w:rPr>
+      </w:pPr>
+      <w:r>
+        <w:rPr>
+          <w:rFonts w:ascii="Calibri" w:eastAsia="Calibri" w:hAnsi="Calibri" w:cs="Calibri"/>
+          <w:sz w:val="24"/>
+          <w:szCs w:val="24"/>
+          <w:lang w:val="en-IE"/>
+        </w:rPr>
+        <w:t>The application is designed for running on every browser available, but tests and validations were made on Google Chrome and MS Edge.</w:t>
+      </w:r>
+    </w:p>
+    <w:p>
+      <w:pPr>
         <w:pStyle w:val="Heading1"/>
         <w:rPr>
           <w:rFonts w:ascii="Calibri Light" w:hAnsi="Calibri Light"/>
         </w:rPr>
       </w:pPr>
-      <w:r>
+      <w:bookmarkStart w:id="5" w:name="_Toc109209688"/>
+      <w:r>
+        <w:t>Project Testing and Evaluation</w:t>
+      </w:r>
+      <w:bookmarkEnd w:id="5"/>
+    </w:p>
+    <w:p>
+      <w:pPr>
+        <w:rPr>
+          <w:rFonts w:ascii="Calibri" w:eastAsia="Calibri" w:hAnsi="Calibri" w:cs="Calibri"/>
+          <w:sz w:val="24"/>
+          <w:szCs w:val="24"/>
+        </w:rPr>
+      </w:pPr>
+      <w:r>
+        <w:rPr>
+          <w:rFonts w:ascii="Calibri" w:eastAsia="Calibri" w:hAnsi="Calibri" w:cs="Calibri"/>
+          <w:sz w:val="24"/>
+          <w:szCs w:val="24"/>
+        </w:rPr>
+        <w:t xml:space="preserve">At this point I haven’t used any testing </w:t>
+      </w:r>
+      <w:r>
+        <w:rPr>
+          <w:rFonts w:ascii="Calibri" w:eastAsia="Calibri" w:hAnsi="Calibri" w:cs="Calibri"/>
+          <w:sz w:val="24"/>
+          <w:szCs w:val="24"/>
+        </w:rPr>
+        <w:t>and evaluating software for my application. Of course I am testing it manually after any new feature is deployed, but as mentioned on the previous topic, I have plans on using some software for testing few features on this application.</w:t>
+      </w:r>
+    </w:p>
+    <w:p>
+      <w:pPr>
+        <w:rPr>
+          <w:rFonts w:ascii="Calibri" w:eastAsia="Calibri" w:hAnsi="Calibri" w:cs="Calibri"/>
+          <w:sz w:val="24"/>
+          <w:szCs w:val="24"/>
+        </w:rPr>
+      </w:pPr>
+      <w:r>
+        <w:rPr>
+          <w:rFonts w:ascii="Calibri" w:eastAsia="Calibri" w:hAnsi="Calibri" w:cs="Calibri"/>
+          <w:sz w:val="24"/>
+          <w:szCs w:val="24"/>
+        </w:rPr>
+        <w:t>Also, after starting the project and doing some research about the best way for creating a booking system, where all data should be recorded and catch from database</w:t>
+      </w:r>
+      <w:r>
+        <w:rPr>
+          <w:rFonts w:ascii="Calibri" w:eastAsia="Calibri" w:hAnsi="Calibri" w:cs="Calibri"/>
+          <w:sz w:val="24"/>
+          <w:szCs w:val="24"/>
+        </w:rPr>
+        <w:t>, I am at this moment tending to not go ahead with this feature on my app, and there are some reasons for this, such:</w:t>
+      </w:r>
+    </w:p>
+    <w:p>
+      <w:pPr>
+        <w:pStyle w:val="ListParagraph"/>
+        <w:numPr>
+          <w:ilvl w:val="0"/>
+          <w:numId w:val="9"/>
+        </w:numPr>
+        <w:rPr>
+          <w:sz w:val="24"/>
+          <w:szCs w:val="24"/>
+        </w:rPr>
+      </w:pPr>
+      <w:r>
+        <w:rPr>
+          <w:i/>
+          <w:iCs/>
+          <w:sz w:val="24"/>
+          <w:szCs w:val="24"/>
+        </w:rPr>
+        <w:t>Not used in real life</w:t>
+      </w:r>
+      <w:r>
+        <w:rPr>
+          <w:sz w:val="24"/>
+          <w:szCs w:val="24"/>
+        </w:rPr>
+        <w:t xml:space="preserve"> - </w:t>
+      </w:r>
+      <w:r>
+        <w:rPr>
+          <w:sz w:val="24"/>
+          <w:szCs w:val="24"/>
+        </w:rPr>
+        <w:t>I can see that in real life, most of restaurants uses a 3</w:t>
+      </w:r>
+      <w:r>
+        <w:rPr>
+          <w:sz w:val="24"/>
+          <w:szCs w:val="24"/>
+          <w:vertAlign w:val="superscript"/>
+        </w:rPr>
+        <w:t>rd</w:t>
+      </w:r>
+      <w:r>
+        <w:rPr>
+          <w:sz w:val="24"/>
+          <w:szCs w:val="24"/>
+        </w:rPr>
+        <w:t xml:space="preserve"> party company for managing their booking system, the company’s name is OpenTable and there’s no free API for applying on my project</w:t>
+      </w:r>
+    </w:p>
+    <w:p>
+      <w:pPr>
+        <w:pStyle w:val="ListParagraph"/>
+        <w:numPr>
+          <w:ilvl w:val="0"/>
+          <w:numId w:val="9"/>
+        </w:numPr>
+        <w:rPr>
+          <w:sz w:val="24"/>
+          <w:szCs w:val="24"/>
+        </w:rPr>
+      </w:pPr>
+      <w:r>
+        <w:rPr>
+          <w:i/>
+          <w:iCs/>
+          <w:sz w:val="24"/>
+          <w:szCs w:val="24"/>
+        </w:rPr>
+        <w:t>Complexity</w:t>
+      </w:r>
+      <w:r>
+        <w:rPr>
+          <w:sz w:val="24"/>
+          <w:szCs w:val="24"/>
+        </w:rPr>
+        <w:t xml:space="preserve"> - </w:t>
+      </w:r>
+      <w:r>
+        <w:rPr>
+          <w:sz w:val="24"/>
+          <w:szCs w:val="24"/>
+        </w:rPr>
+        <w:t>The complexity on creating and codding this booking system might impact on the completion of other features on the website</w:t>
+      </w:r>
+    </w:p>
+    <w:p>
+      <w:pPr>
+        <w:pStyle w:val="ListParagraph"/>
+        <w:numPr>
+          <w:ilvl w:val="0"/>
+          <w:numId w:val="9"/>
+        </w:numPr>
+        <w:rPr>
+          <w:sz w:val="24"/>
+          <w:szCs w:val="24"/>
+        </w:rPr>
+      </w:pPr>
+      <w:r>
+        <w:rPr>
+          <w:i/>
+          <w:iCs/>
+          <w:sz w:val="24"/>
+          <w:szCs w:val="24"/>
+        </w:rPr>
+        <w:t>Timeframe</w:t>
+      </w:r>
+      <w:r>
+        <w:rPr>
+          <w:sz w:val="24"/>
+          <w:szCs w:val="24"/>
+        </w:rPr>
+        <w:t xml:space="preserve"> - Short timeframe for creating, design, codding and delivering everything by only myself</w:t>
+      </w:r>
+    </w:p>
+    <w:p>
+      <w:pPr>
+        <w:rPr>
+          <w:sz w:val="24"/>
+          <w:szCs w:val="24"/>
+        </w:rPr>
+      </w:pPr>
+      <w:r>
+        <w:rPr>
+          <w:sz w:val="24"/>
+          <w:szCs w:val="24"/>
+        </w:rPr>
+        <w:t xml:space="preserve">The usage of PostgreSQL </w:t>
+      </w:r>
+      <w:r>
+        <w:rPr>
+          <w:sz w:val="24"/>
+          <w:szCs w:val="24"/>
+        </w:rPr>
+        <w:t>was</w:t>
+      </w:r>
+      <w:r>
+        <w:rPr>
+          <w:sz w:val="24"/>
+          <w:szCs w:val="24"/>
+        </w:rPr>
+        <w:t xml:space="preserve"> making me struggle in creating an entity-relationship, when creating tables and using foreign keys, I was getting an error message</w:t>
+      </w:r>
+      <w:r>
+        <w:rPr>
+          <w:sz w:val="24"/>
+          <w:szCs w:val="24"/>
+        </w:rPr>
+        <w:t xml:space="preserve"> stating that it wasn’t allowed. Actually, as the application will deal with a small number of tables, I don’t fell a real need for using ER model. </w:t>
+      </w:r>
+    </w:p>
+    <w:p>
+      <w:pPr>
+        <w:rPr>
+          <w:sz w:val="24"/>
+          <w:szCs w:val="24"/>
+        </w:rPr>
+      </w:pPr>
+      <w:r>
+        <w:rPr>
+          <w:sz w:val="24"/>
+          <w:szCs w:val="24"/>
+        </w:rPr>
         <w:lastRenderedPageBreak/>
-        <w:t>Project Testing and Evaluation</w:t>
-      </w:r>
-    </w:p>
-    <w:p>
-      <w:r>
-        <w:rPr>
-          <w:rFonts w:ascii="Calibri" w:eastAsia="Calibri" w:hAnsi="Calibri" w:cs="Calibri"/>
-          <w:sz w:val="24"/>
-          <w:szCs w:val="24"/>
-        </w:rPr>
-        <w:t xml:space="preserve">It may include product verification according to the spec and unit testing, etc. Any weaknesses should be discussed. A review of status of the project in terms of the proposed goals and project plan. </w:t>
-      </w:r>
-    </w:p>
+        <w:t>I am aware that it is be the best approach</w:t>
+      </w:r>
+      <w:r>
+        <w:rPr>
+          <w:sz w:val="24"/>
+          <w:szCs w:val="24"/>
+        </w:rPr>
+        <w:t xml:space="preserve"> </w:t>
+      </w:r>
+      <w:r>
+        <w:rPr>
+          <w:sz w:val="24"/>
+          <w:szCs w:val="24"/>
+        </w:rPr>
+        <w:t xml:space="preserve">use entity-relationship model and I should </w:t>
+      </w:r>
+      <w:r>
+        <w:rPr>
+          <w:sz w:val="24"/>
+          <w:szCs w:val="24"/>
+        </w:rPr>
+        <w:t>do</w:t>
+      </w:r>
+      <w:r>
+        <w:rPr>
+          <w:sz w:val="24"/>
+          <w:szCs w:val="24"/>
+        </w:rPr>
+        <w:t xml:space="preserve"> it, but again due the short timeframe I have, my option was to proceed with the project and if I have any spare time I can modify the tables and database accordingly later.</w:t>
+      </w:r>
+      <w:r>
+        <w:rPr>
+          <w:sz w:val="24"/>
+          <w:szCs w:val="24"/>
+        </w:rPr>
+        <w:t xml:space="preserve"> </w:t>
+      </w:r>
+    </w:p>
+    <w:p>
+      <w:pPr>
+        <w:rPr>
+          <w:sz w:val="24"/>
+          <w:szCs w:val="24"/>
+        </w:rPr>
+      </w:pPr>
+      <w:r>
+        <w:rPr>
+          <w:sz w:val="24"/>
+          <w:szCs w:val="24"/>
+        </w:rPr>
+        <w:t xml:space="preserve">Some other weakness on the current application is the login system I have created, as at this moment is only takes info that are recorded on the database and compares with is entered by user on login form. </w:t>
+      </w:r>
+      <w:r>
+        <w:rPr>
+          <w:sz w:val="24"/>
+          <w:szCs w:val="24"/>
+        </w:rPr>
+        <w:t>It does not encrypts the user data, and is something on my radar for having a look and try to fix after some other main features are completed.</w:t>
+      </w:r>
+    </w:p>
+    <w:p/>
     <w:p>
       <w:pPr>
         <w:pStyle w:val="Heading1"/>
@@ -3903,18 +4842,129 @@
           <w:rFonts w:ascii="Calibri Light" w:hAnsi="Calibri Light"/>
         </w:rPr>
       </w:pPr>
-      <w:r>
-        <w:t xml:space="preserve">Demonstration of Progress </w:t>
-      </w:r>
-    </w:p>
-    <w:p>
-      <w:r>
-        <w:rPr>
-          <w:rFonts w:ascii="Calibri" w:eastAsia="Calibri" w:hAnsi="Calibri" w:cs="Calibri"/>
-          <w:sz w:val="24"/>
-          <w:szCs w:val="24"/>
-        </w:rPr>
-        <w:t xml:space="preserve">Ability to illustrate and demonstrate how the artefact will work and key features it will have. (This must be done by means of slides, screenshots, mock-‐up, diagrams, models, sample code, prototype of working software, etc. ) </w:t>
+      <w:bookmarkStart w:id="6" w:name="_Toc109209689"/>
+      <w:r>
+        <w:t>Demonstration of Progress</w:t>
+      </w:r>
+      <w:bookmarkEnd w:id="6"/>
+      <w:r>
+        <w:t xml:space="preserve"> </w:t>
+      </w:r>
+    </w:p>
+    <w:p>
+      <w:pPr>
+        <w:rPr>
+          <w:rFonts w:ascii="Calibri" w:eastAsia="Calibri" w:hAnsi="Calibri" w:cs="Calibri"/>
+          <w:sz w:val="24"/>
+          <w:szCs w:val="24"/>
+        </w:rPr>
+      </w:pPr>
+      <w:r>
+        <w:rPr>
+          <w:rFonts w:ascii="Calibri" w:eastAsia="Calibri" w:hAnsi="Calibri" w:cs="Calibri"/>
+          <w:sz w:val="24"/>
+          <w:szCs w:val="24"/>
+        </w:rPr>
+        <w:t>The project is actually at almost 40% from its completion, there’s still loads of work for doing on it.</w:t>
+      </w:r>
+    </w:p>
+    <w:p>
+      <w:pPr>
+        <w:rPr>
+          <w:rFonts w:ascii="Calibri" w:eastAsia="Calibri" w:hAnsi="Calibri" w:cs="Calibri"/>
+          <w:sz w:val="24"/>
+          <w:szCs w:val="24"/>
+        </w:rPr>
+      </w:pPr>
+      <w:r>
+        <w:rPr>
+          <w:rFonts w:ascii="Calibri" w:eastAsia="Calibri" w:hAnsi="Calibri" w:cs="Calibri"/>
+          <w:sz w:val="24"/>
+          <w:szCs w:val="24"/>
+        </w:rPr>
+        <w:t>But I think the progress is in a good flow, as the application</w:t>
+      </w:r>
+      <w:r>
+        <w:rPr>
+          <w:rFonts w:ascii="Calibri" w:eastAsia="Calibri" w:hAnsi="Calibri" w:cs="Calibri"/>
+          <w:sz w:val="24"/>
+          <w:szCs w:val="24"/>
+        </w:rPr>
+        <w:t>’s</w:t>
+      </w:r>
+      <w:r>
+        <w:rPr>
+          <w:rFonts w:ascii="Calibri" w:eastAsia="Calibri" w:hAnsi="Calibri" w:cs="Calibri"/>
+          <w:sz w:val="24"/>
+          <w:szCs w:val="24"/>
+        </w:rPr>
+        <w:t xml:space="preserve"> “</w:t>
+      </w:r>
+      <w:r>
+        <w:rPr>
+          <w:rFonts w:ascii="Calibri" w:eastAsia="Calibri" w:hAnsi="Calibri" w:cs="Calibri"/>
+          <w:sz w:val="24"/>
+          <w:szCs w:val="24"/>
+        </w:rPr>
+        <w:t>spine</w:t>
+      </w:r>
+      <w:r>
+        <w:rPr>
+          <w:rFonts w:ascii="Calibri" w:eastAsia="Calibri" w:hAnsi="Calibri" w:cs="Calibri"/>
+          <w:sz w:val="24"/>
+          <w:szCs w:val="24"/>
+        </w:rPr>
+        <w:t xml:space="preserve"> bone” is ready!</w:t>
+      </w:r>
+    </w:p>
+    <w:p>
+      <w:r>
+        <w:rPr>
+          <w:rFonts w:ascii="Calibri" w:eastAsia="Calibri" w:hAnsi="Calibri" w:cs="Calibri"/>
+          <w:sz w:val="24"/>
+          <w:szCs w:val="24"/>
+        </w:rPr>
+        <w:t xml:space="preserve">Most of the HTML and CSS to be used is ready, the database is currently being worked, </w:t>
+      </w:r>
+      <w:r>
+        <w:rPr>
+          <w:rFonts w:ascii="Calibri" w:eastAsia="Calibri" w:hAnsi="Calibri" w:cs="Calibri"/>
+          <w:sz w:val="24"/>
+          <w:szCs w:val="24"/>
+        </w:rPr>
+        <w:t xml:space="preserve">the login system despite the issue mentioned previously, is working and </w:t>
+      </w:r>
+      <w:r>
+        <w:rPr>
+          <w:rFonts w:ascii="Calibri" w:eastAsia="Calibri" w:hAnsi="Calibri" w:cs="Calibri"/>
+          <w:sz w:val="24"/>
+          <w:szCs w:val="24"/>
+        </w:rPr>
+        <w:t>when</w:t>
+      </w:r>
+      <w:r>
+        <w:rPr>
+          <w:rFonts w:ascii="Calibri" w:eastAsia="Calibri" w:hAnsi="Calibri" w:cs="Calibri"/>
+          <w:sz w:val="24"/>
+          <w:szCs w:val="24"/>
+        </w:rPr>
+        <w:t xml:space="preserve"> an user logs in the system will display</w:t>
+      </w:r>
+      <w:r>
+        <w:rPr>
+          <w:rFonts w:ascii="Calibri" w:eastAsia="Calibri" w:hAnsi="Calibri" w:cs="Calibri"/>
+          <w:sz w:val="24"/>
+          <w:szCs w:val="24"/>
+        </w:rPr>
+        <w:t xml:space="preserve"> the relevant</w:t>
+      </w:r>
+      <w:r>
+        <w:rPr>
+          <w:rFonts w:ascii="Calibri" w:eastAsia="Calibri" w:hAnsi="Calibri" w:cs="Calibri"/>
+          <w:sz w:val="24"/>
+          <w:szCs w:val="24"/>
+        </w:rPr>
+        <w:t xml:space="preserve"> information accordingly to user’s permissions. </w:t>
       </w:r>
     </w:p>
     <w:p>
@@ -3926,34 +4976,175 @@
           <w:bCs/>
         </w:rPr>
       </w:pPr>
-      <w:r>
-        <w:t xml:space="preserve">Future Work </w:t>
-      </w:r>
-    </w:p>
-    <w:p>
-      <w:pPr>
+      <w:bookmarkStart w:id="7" w:name="_Toc109209690"/>
+      <w:r>
+        <w:t>Future Work</w:t>
+      </w:r>
+      <w:bookmarkEnd w:id="7"/>
+      <w:r>
+        <w:t xml:space="preserve"> </w:t>
+      </w:r>
+    </w:p>
+    <w:p>
+      <w:pPr>
+        <w:rPr>
+          <w:rFonts w:ascii="Calibri" w:eastAsia="Calibri" w:hAnsi="Calibri" w:cs="Calibri"/>
+          <w:sz w:val="24"/>
+          <w:szCs w:val="24"/>
+        </w:rPr>
+      </w:pPr>
+      <w:r>
+        <w:rPr>
+          <w:rFonts w:ascii="Calibri" w:eastAsia="Calibri" w:hAnsi="Calibri" w:cs="Calibri"/>
+          <w:sz w:val="24"/>
+          <w:szCs w:val="24"/>
+        </w:rPr>
+        <w:t>From now on the objective is working and completing the following:</w:t>
+      </w:r>
+    </w:p>
+    <w:p>
+      <w:pPr>
+        <w:pStyle w:val="ListParagraph"/>
         <w:numPr>
           <w:ilvl w:val="0"/>
-          <w:numId w:val="3"/>
+          <w:numId w:val="10"/>
         </w:numPr>
       </w:pPr>
       <w:r>
-        <w:rPr>
-          <w:rFonts w:ascii="Calibri" w:eastAsia="Calibri" w:hAnsi="Calibri" w:cs="Calibri"/>
-          <w:sz w:val="24"/>
-          <w:szCs w:val="24"/>
-        </w:rPr>
-        <w:t xml:space="preserve">Suggestions on refinements or changes in direction from original project proposal should be made here. These must be justified. </w:t>
-      </w:r>
-    </w:p>
-    <w:p/>
-    <w:p>
+        <w:t>Complete the customer’s review feature</w:t>
+      </w:r>
+    </w:p>
+    <w:p>
+      <w:pPr>
+        <w:pStyle w:val="ListParagraph"/>
+        <w:numPr>
+          <w:ilvl w:val="0"/>
+          <w:numId w:val="10"/>
+        </w:numPr>
+      </w:pPr>
+      <w:r>
+        <w:t>Complete the Admin user’s page:</w:t>
+      </w:r>
+    </w:p>
+    <w:p>
+      <w:pPr>
+        <w:pStyle w:val="ListParagraph"/>
+        <w:numPr>
+          <w:ilvl w:val="1"/>
+          <w:numId w:val="10"/>
+        </w:numPr>
+      </w:pPr>
+      <w:r>
+        <w:t>Manage the Menu page – allowing to add, edit and delete items</w:t>
+      </w:r>
+    </w:p>
+    <w:p>
+      <w:pPr>
+        <w:pStyle w:val="ListParagraph"/>
+        <w:numPr>
+          <w:ilvl w:val="1"/>
+          <w:numId w:val="10"/>
+        </w:numPr>
+      </w:pPr>
+      <w:r>
+        <w:t xml:space="preserve">Display Admins info as sales, orders, </w:t>
+      </w:r>
+      <w:r>
+        <w:t>total sales amount overviews</w:t>
+      </w:r>
+    </w:p>
+    <w:p>
+      <w:pPr>
+        <w:pStyle w:val="ListParagraph"/>
+        <w:numPr>
+          <w:ilvl w:val="0"/>
+          <w:numId w:val="10"/>
+        </w:numPr>
+      </w:pPr>
+      <w:r>
+        <w:t>Complete the Floor Staff user’s page</w:t>
+      </w:r>
+    </w:p>
+    <w:p>
+      <w:pPr>
+        <w:pStyle w:val="ListParagraph"/>
+        <w:numPr>
+          <w:ilvl w:val="0"/>
+          <w:numId w:val="10"/>
+        </w:numPr>
+      </w:pPr>
+      <w:r>
+        <w:t>Complete the Kitchen user’s page</w:t>
+      </w:r>
+    </w:p>
+    <w:p>
+      <w:pPr>
+        <w:pStyle w:val="ListParagraph"/>
+        <w:numPr>
+          <w:ilvl w:val="0"/>
+          <w:numId w:val="10"/>
+        </w:numPr>
+      </w:pPr>
+      <w:r>
+        <w:t>Complete the Order’s page:</w:t>
+      </w:r>
+    </w:p>
+    <w:p>
+      <w:pPr>
+        <w:pStyle w:val="ListParagraph"/>
+        <w:numPr>
+          <w:ilvl w:val="1"/>
+          <w:numId w:val="10"/>
+        </w:numPr>
+      </w:pPr>
+      <w:r>
+        <w:t>Creating the tables for managing the orders data and delivering it accordingly to users and reports</w:t>
+      </w:r>
+    </w:p>
+    <w:p>
+      <w:pPr>
+        <w:pStyle w:val="ListParagraph"/>
+        <w:numPr>
+          <w:ilvl w:val="1"/>
+          <w:numId w:val="10"/>
+        </w:numPr>
+      </w:pPr>
+      <w:r>
+        <w:t>Us</w:t>
+      </w:r>
+      <w:r>
+        <w:t>ing</w:t>
+      </w:r>
+      <w:r>
+        <w:t xml:space="preserve"> CRUD for allow customer place an order via form and record this data into the database</w:t>
+      </w:r>
+    </w:p>
+    <w:p>
+      <w:pPr>
+        <w:pStyle w:val="ListParagraph"/>
+        <w:numPr>
+          <w:ilvl w:val="1"/>
+          <w:numId w:val="10"/>
+        </w:numPr>
+      </w:pPr>
+      <w:r>
+        <w:t>Displaying correctly the total order’s amount to pay when it is placed</w:t>
+      </w:r>
+    </w:p>
+    <w:p>
+      <w:pPr>
+        <w:ind w:left="720"/>
+      </w:pPr>
+    </w:p>
+    <w:p>
+      <w:bookmarkStart w:id="8" w:name="_Toc109209691"/>
       <w:r>
         <w:rPr>
           <w:rStyle w:val="Heading1Char"/>
         </w:rPr>
         <w:t>Appendices</w:t>
       </w:r>
+      <w:bookmarkEnd w:id="8"/>
       <w:r>
         <w:rPr>
           <w:rFonts w:ascii="Calibri" w:eastAsia="Calibri" w:hAnsi="Calibri" w:cs="Calibri"/>
@@ -3965,17 +5156,341 @@
         <w:t xml:space="preserve"> </w:t>
       </w:r>
     </w:p>
-    <w:p/>
-    <w:p>
-      <w:r>
-        <w:rPr>
-          <w:rFonts w:ascii="Calibri" w:eastAsia="Calibri" w:hAnsi="Calibri" w:cs="Calibri"/>
-          <w:sz w:val="24"/>
-          <w:szCs w:val="24"/>
-        </w:rPr>
-        <w:t xml:space="preserve">Any code, specifications which should be included in the report should be included in appendices. User manual can also be included here. </w:t>
-      </w:r>
-      <w:bookmarkEnd w:id="2"/>
+    <w:p>
+      <w:r>
+        <w:t xml:space="preserve">Please find below the application </w:t>
+      </w:r>
+      <w:r>
+        <w:t>URL, a admin access user detail, GitHub public repository for this project, URL for Heroku</w:t>
+      </w:r>
+      <w:r>
+        <w:t xml:space="preserve"> </w:t>
+      </w:r>
+      <w:r>
+        <w:t>application overview.</w:t>
+      </w:r>
+    </w:p>
+    <w:bookmarkEnd w:id="2"/>
+    <w:p>
+      <w:pPr>
+        <w:rPr>
+          <w:rFonts w:ascii="Calibri" w:eastAsia="Calibri" w:hAnsi="Calibri" w:cs="Calibri"/>
+          <w:sz w:val="24"/>
+          <w:szCs w:val="24"/>
+          <w:lang w:val="en-IE"/>
+        </w:rPr>
+      </w:pPr>
+      <w:r>
+        <w:rPr>
+          <w:rFonts w:ascii="Calibri" w:eastAsia="Calibri" w:hAnsi="Calibri" w:cs="Calibri"/>
+          <w:sz w:val="24"/>
+          <w:szCs w:val="24"/>
+          <w:lang w:val="en-IE"/>
+        </w:rPr>
+        <w:fldChar w:fldCharType="begin"/>
+      </w:r>
+      <w:r>
+        <w:rPr>
+          <w:rFonts w:ascii="Calibri" w:eastAsia="Calibri" w:hAnsi="Calibri" w:cs="Calibri"/>
+          <w:sz w:val="24"/>
+          <w:szCs w:val="24"/>
+          <w:lang w:val="en-IE"/>
+        </w:rPr>
+        <w:instrText xml:space="preserve"> HYPERLINK "https://github.com/Wellington-Nodari/reggio-cantina.git" \t "_blank" </w:instrText>
+      </w:r>
+      <w:r>
+        <w:rPr>
+          <w:rFonts w:ascii="Calibri" w:eastAsia="Calibri" w:hAnsi="Calibri" w:cs="Calibri"/>
+          <w:sz w:val="24"/>
+          <w:szCs w:val="24"/>
+          <w:lang w:val="en-IE"/>
+        </w:rPr>
+        <w:fldChar w:fldCharType="separate"/>
+      </w:r>
+      <w:r>
+        <w:rPr>
+          <w:rStyle w:val="Hyperlink"/>
+          <w:rFonts w:ascii="Calibri" w:eastAsia="Calibri" w:hAnsi="Calibri" w:cs="Calibri"/>
+          <w:sz w:val="24"/>
+          <w:szCs w:val="24"/>
+          <w:lang w:val="en-IE"/>
+        </w:rPr>
+        <w:t>https://github.com/Wellington-Nodari/reggio-cantina.git</w:t>
+      </w:r>
+      <w:r>
+        <w:rPr>
+          <w:rFonts w:ascii="Calibri" w:eastAsia="Calibri" w:hAnsi="Calibri" w:cs="Calibri"/>
+          <w:sz w:val="24"/>
+          <w:szCs w:val="24"/>
+        </w:rPr>
+        <w:fldChar w:fldCharType="end"/>
+      </w:r>
+      <w:r>
+        <w:rPr>
+          <w:rFonts w:ascii="Calibri" w:eastAsia="Calibri" w:hAnsi="Calibri" w:cs="Calibri"/>
+          <w:sz w:val="24"/>
+          <w:szCs w:val="24"/>
+          <w:lang w:val="en-IE"/>
+        </w:rPr>
+        <w:t xml:space="preserve"> - </w:t>
+      </w:r>
+      <w:r>
+        <w:rPr>
+          <w:rFonts w:ascii="Calibri" w:eastAsia="Calibri" w:hAnsi="Calibri" w:cs="Calibri"/>
+          <w:sz w:val="24"/>
+          <w:szCs w:val="24"/>
+          <w:lang w:val="en-IE"/>
+        </w:rPr>
+        <w:t xml:space="preserve">Public </w:t>
+      </w:r>
+      <w:r>
+        <w:rPr>
+          <w:rFonts w:ascii="Calibri" w:eastAsia="Calibri" w:hAnsi="Calibri" w:cs="Calibri"/>
+          <w:sz w:val="24"/>
+          <w:szCs w:val="24"/>
+          <w:lang w:val="en-IE"/>
+        </w:rPr>
+        <w:t>repository</w:t>
+      </w:r>
+    </w:p>
+    <w:p>
+      <w:pPr>
+        <w:rPr>
+          <w:rFonts w:ascii="Calibri" w:eastAsia="Calibri" w:hAnsi="Calibri" w:cs="Calibri"/>
+          <w:sz w:val="24"/>
+          <w:szCs w:val="24"/>
+          <w:lang w:val="en-IE"/>
+        </w:rPr>
+      </w:pPr>
+      <w:r>
+        <w:rPr>
+          <w:rFonts w:ascii="Calibri" w:eastAsia="Calibri" w:hAnsi="Calibri" w:cs="Calibri"/>
+          <w:sz w:val="24"/>
+          <w:szCs w:val="24"/>
+          <w:lang w:val="en-IE"/>
+        </w:rPr>
+        <w:lastRenderedPageBreak/>
+        <w:t> </w:t>
+      </w:r>
+    </w:p>
+    <w:p>
+      <w:pPr>
+        <w:rPr>
+          <w:rFonts w:ascii="Calibri" w:eastAsia="Calibri" w:hAnsi="Calibri" w:cs="Calibri"/>
+          <w:sz w:val="24"/>
+          <w:szCs w:val="24"/>
+          <w:lang w:val="fr-FR"/>
+        </w:rPr>
+      </w:pPr>
+      <w:hyperlink r:id="rId16" w:tgtFrame="_blank" w:history="1">
+        <w:r>
+          <w:rPr>
+            <w:rStyle w:val="Hyperlink"/>
+            <w:rFonts w:ascii="Calibri" w:eastAsia="Calibri" w:hAnsi="Calibri" w:cs="Calibri"/>
+            <w:sz w:val="24"/>
+            <w:szCs w:val="24"/>
+            <w:lang w:val="fr-FR"/>
+          </w:rPr>
+          <w:t>https://cantina-reggio.herokuapp.com/</w:t>
+        </w:r>
+      </w:hyperlink>
+      <w:r>
+        <w:rPr>
+          <w:rFonts w:ascii="Calibri" w:eastAsia="Calibri" w:hAnsi="Calibri" w:cs="Calibri"/>
+          <w:sz w:val="24"/>
+          <w:szCs w:val="24"/>
+          <w:lang w:val="fr-FR"/>
+        </w:rPr>
+        <w:t xml:space="preserve">  - </w:t>
+      </w:r>
+      <w:r>
+        <w:rPr>
+          <w:rFonts w:ascii="Calibri" w:eastAsia="Calibri" w:hAnsi="Calibri" w:cs="Calibri"/>
+          <w:sz w:val="24"/>
+          <w:szCs w:val="24"/>
+          <w:lang w:val="fr-FR"/>
+        </w:rPr>
+        <w:t>Admin</w:t>
+      </w:r>
+      <w:r>
+        <w:rPr>
+          <w:rFonts w:ascii="Calibri" w:eastAsia="Calibri" w:hAnsi="Calibri" w:cs="Calibri"/>
+          <w:sz w:val="24"/>
+          <w:szCs w:val="24"/>
+          <w:lang w:val="fr-FR"/>
+        </w:rPr>
+        <w:t xml:space="preserve"> permissions – user: </w:t>
+      </w:r>
+      <w:hyperlink r:id="rId17" w:tgtFrame="_blank" w:history="1">
+        <w:r>
+          <w:rPr>
+            <w:rStyle w:val="Hyperlink"/>
+            <w:rFonts w:ascii="Calibri" w:eastAsia="Calibri" w:hAnsi="Calibri" w:cs="Calibri"/>
+            <w:sz w:val="24"/>
+            <w:szCs w:val="24"/>
+            <w:lang w:val="fr-FR"/>
+          </w:rPr>
+          <w:t>tn@mail.com</w:t>
+        </w:r>
+      </w:hyperlink>
+      <w:r>
+        <w:rPr>
+          <w:rFonts w:ascii="Calibri" w:eastAsia="Calibri" w:hAnsi="Calibri" w:cs="Calibri"/>
+          <w:sz w:val="24"/>
+          <w:szCs w:val="24"/>
+          <w:lang w:val="fr-FR"/>
+        </w:rPr>
+        <w:t xml:space="preserve"> </w:t>
+      </w:r>
+      <w:proofErr w:type="spellStart"/>
+      <w:r>
+        <w:rPr>
+          <w:rFonts w:ascii="Calibri" w:eastAsia="Calibri" w:hAnsi="Calibri" w:cs="Calibri"/>
+          <w:sz w:val="24"/>
+          <w:szCs w:val="24"/>
+          <w:lang w:val="fr-FR"/>
+        </w:rPr>
+        <w:t>pwd</w:t>
+      </w:r>
+      <w:proofErr w:type="spellEnd"/>
+      <w:r>
+        <w:rPr>
+          <w:rFonts w:ascii="Calibri" w:eastAsia="Calibri" w:hAnsi="Calibri" w:cs="Calibri"/>
+          <w:sz w:val="24"/>
+          <w:szCs w:val="24"/>
+          <w:lang w:val="fr-FR"/>
+        </w:rPr>
+        <w:t>: 123</w:t>
+      </w:r>
+    </w:p>
+    <w:p>
+      <w:pPr>
+        <w:rPr>
+          <w:rFonts w:ascii="Calibri" w:eastAsia="Calibri" w:hAnsi="Calibri" w:cs="Calibri"/>
+          <w:sz w:val="24"/>
+          <w:szCs w:val="24"/>
+          <w:lang w:val="fr-FR"/>
+        </w:rPr>
+      </w:pPr>
+      <w:r>
+        <w:rPr>
+          <w:rFonts w:ascii="Calibri" w:eastAsia="Calibri" w:hAnsi="Calibri" w:cs="Calibri"/>
+          <w:sz w:val="24"/>
+          <w:szCs w:val="24"/>
+          <w:lang w:val="fr-FR"/>
+        </w:rPr>
+        <w:t> </w:t>
+      </w:r>
+    </w:p>
+    <w:p>
+      <w:pPr>
+        <w:rPr>
+          <w:rFonts w:ascii="Calibri" w:eastAsia="Calibri" w:hAnsi="Calibri" w:cs="Calibri"/>
+          <w:sz w:val="24"/>
+          <w:szCs w:val="24"/>
+          <w:lang w:val="en-IE"/>
+        </w:rPr>
+      </w:pPr>
+      <w:hyperlink r:id="rId18" w:tgtFrame="_blank" w:history="1">
+        <w:r>
+          <w:rPr>
+            <w:rStyle w:val="Hyperlink"/>
+            <w:rFonts w:ascii="Calibri" w:eastAsia="Calibri" w:hAnsi="Calibri" w:cs="Calibri"/>
+            <w:sz w:val="24"/>
+            <w:szCs w:val="24"/>
+            <w:lang w:val="en-IE"/>
+          </w:rPr>
+          <w:t>https://dashboard.heroku.com/apps/cantina-reggio</w:t>
+        </w:r>
+      </w:hyperlink>
+      <w:r>
+        <w:rPr>
+          <w:rFonts w:ascii="Calibri" w:eastAsia="Calibri" w:hAnsi="Calibri" w:cs="Calibri"/>
+          <w:sz w:val="24"/>
+          <w:szCs w:val="24"/>
+          <w:lang w:val="en-IE"/>
+        </w:rPr>
+        <w:t xml:space="preserve"> - I have added </w:t>
+      </w:r>
+      <w:r>
+        <w:rPr>
+          <w:rFonts w:ascii="Calibri" w:eastAsia="Calibri" w:hAnsi="Calibri" w:cs="Calibri"/>
+          <w:sz w:val="24"/>
+          <w:szCs w:val="24"/>
+          <w:lang w:val="en-IE"/>
+        </w:rPr>
+        <w:t>“</w:t>
+      </w:r>
+      <w:r>
+        <w:rPr>
+          <w:rFonts w:ascii="Calibri" w:eastAsia="Calibri" w:hAnsi="Calibri" w:cs="Calibri"/>
+          <w:sz w:val="24"/>
+          <w:szCs w:val="24"/>
+          <w:lang w:val="en-IE"/>
+        </w:rPr>
+        <w:t>mehran.rafiee@dbs.ie</w:t>
+      </w:r>
+      <w:r>
+        <w:rPr>
+          <w:rFonts w:ascii="Calibri" w:eastAsia="Calibri" w:hAnsi="Calibri" w:cs="Calibri"/>
+          <w:sz w:val="24"/>
+          <w:szCs w:val="24"/>
+          <w:lang w:val="en-IE"/>
+        </w:rPr>
+        <w:t>”</w:t>
+      </w:r>
+      <w:r>
+        <w:rPr>
+          <w:rFonts w:ascii="Calibri" w:eastAsia="Calibri" w:hAnsi="Calibri" w:cs="Calibri"/>
+          <w:sz w:val="24"/>
+          <w:szCs w:val="24"/>
+          <w:lang w:val="en-IE"/>
+        </w:rPr>
+        <w:t xml:space="preserve"> as a collaborator on the project </w:t>
+      </w:r>
+      <w:r>
+        <w:rPr>
+          <w:rFonts w:ascii="Calibri" w:eastAsia="Calibri" w:hAnsi="Calibri" w:cs="Calibri"/>
+          <w:sz w:val="24"/>
+          <w:szCs w:val="24"/>
+          <w:lang w:val="en-IE"/>
+        </w:rPr>
+        <w:t>to</w:t>
+      </w:r>
+      <w:r>
+        <w:rPr>
+          <w:rFonts w:ascii="Calibri" w:eastAsia="Calibri" w:hAnsi="Calibri" w:cs="Calibri"/>
+          <w:sz w:val="24"/>
+          <w:szCs w:val="24"/>
+          <w:lang w:val="en-IE"/>
+        </w:rPr>
+        <w:t xml:space="preserve"> hav</w:t>
+      </w:r>
+      <w:r>
+        <w:rPr>
+          <w:rFonts w:ascii="Calibri" w:eastAsia="Calibri" w:hAnsi="Calibri" w:cs="Calibri"/>
+          <w:sz w:val="24"/>
+          <w:szCs w:val="24"/>
+          <w:lang w:val="en-IE"/>
+        </w:rPr>
+        <w:t>e</w:t>
+      </w:r>
+      <w:r>
+        <w:rPr>
+          <w:rFonts w:ascii="Calibri" w:eastAsia="Calibri" w:hAnsi="Calibri" w:cs="Calibri"/>
+          <w:sz w:val="24"/>
+          <w:szCs w:val="24"/>
+          <w:lang w:val="en-IE"/>
+        </w:rPr>
+        <w:t xml:space="preserve"> access on it.</w:t>
+      </w:r>
+    </w:p>
+    <w:p>
+      <w:pPr>
+        <w:rPr>
+          <w:lang w:val="en-IE"/>
+        </w:rPr>
+      </w:pPr>
     </w:p>
     <w:sectPr>
       <w:pgSz w:w="12240" w:h="15840"/>
@@ -4218,7 +5733,7 @@
   <w:abstractNum w:abstractNumId="2" w15:restartNumberingAfterBreak="0">
     <w:nsid w:val="0CDC00F4"/>
     <w:multiLevelType w:val="hybridMultilevel"/>
-    <w:tmpl w:val="75106F88"/>
+    <w:tmpl w:val="A790CD34"/>
     <w:lvl w:ilvl="0" w:tplc="18090001">
       <w:start w:val="1"/>
       <w:numFmt w:val="bullet"/>
@@ -4760,6 +6275,119 @@
     </w:lvl>
   </w:abstractNum>
   <w:abstractNum w:abstractNumId="7" w15:restartNumberingAfterBreak="0">
+    <w:nsid w:val="558B0508"/>
+    <w:multiLevelType w:val="hybridMultilevel"/>
+    <w:tmpl w:val="73389B3A"/>
+    <w:lvl w:ilvl="0" w:tplc="18090001">
+      <w:start w:val="1"/>
+      <w:numFmt w:val="bullet"/>
+      <w:lvlText w:val=""/>
+      <w:lvlJc w:val="left"/>
+      <w:pPr>
+        <w:ind w:left="720" w:hanging="360"/>
+      </w:pPr>
+      <w:rPr>
+        <w:rFonts w:ascii="Symbol" w:hAnsi="Symbol" w:hint="default"/>
+      </w:rPr>
+    </w:lvl>
+    <w:lvl w:ilvl="1" w:tplc="18090003">
+      <w:start w:val="1"/>
+      <w:numFmt w:val="bullet"/>
+      <w:lvlText w:val="o"/>
+      <w:lvlJc w:val="left"/>
+      <w:pPr>
+        <w:ind w:left="1440" w:hanging="360"/>
+      </w:pPr>
+      <w:rPr>
+        <w:rFonts w:ascii="Courier New" w:hAnsi="Courier New" w:cs="Courier New" w:hint="default"/>
+      </w:rPr>
+    </w:lvl>
+    <w:lvl w:ilvl="2" w:tplc="18090005" w:tentative="1">
+      <w:start w:val="1"/>
+      <w:numFmt w:val="bullet"/>
+      <w:lvlText w:val=""/>
+      <w:lvlJc w:val="left"/>
+      <w:pPr>
+        <w:ind w:left="2160" w:hanging="360"/>
+      </w:pPr>
+      <w:rPr>
+        <w:rFonts w:ascii="Wingdings" w:hAnsi="Wingdings" w:hint="default"/>
+      </w:rPr>
+    </w:lvl>
+    <w:lvl w:ilvl="3" w:tplc="18090001" w:tentative="1">
+      <w:start w:val="1"/>
+      <w:numFmt w:val="bullet"/>
+      <w:lvlText w:val=""/>
+      <w:lvlJc w:val="left"/>
+      <w:pPr>
+        <w:ind w:left="2880" w:hanging="360"/>
+      </w:pPr>
+      <w:rPr>
+        <w:rFonts w:ascii="Symbol" w:hAnsi="Symbol" w:hint="default"/>
+      </w:rPr>
+    </w:lvl>
+    <w:lvl w:ilvl="4" w:tplc="18090003" w:tentative="1">
+      <w:start w:val="1"/>
+      <w:numFmt w:val="bullet"/>
+      <w:lvlText w:val="o"/>
+      <w:lvlJc w:val="left"/>
+      <w:pPr>
+        <w:ind w:left="3600" w:hanging="360"/>
+      </w:pPr>
+      <w:rPr>
+        <w:rFonts w:ascii="Courier New" w:hAnsi="Courier New" w:cs="Courier New" w:hint="default"/>
+      </w:rPr>
+    </w:lvl>
+    <w:lvl w:ilvl="5" w:tplc="18090005" w:tentative="1">
+      <w:start w:val="1"/>
+      <w:numFmt w:val="bullet"/>
+      <w:lvlText w:val=""/>
+      <w:lvlJc w:val="left"/>
+      <w:pPr>
+        <w:ind w:left="4320" w:hanging="360"/>
+      </w:pPr>
+      <w:rPr>
+        <w:rFonts w:ascii="Wingdings" w:hAnsi="Wingdings" w:hint="default"/>
+      </w:rPr>
+    </w:lvl>
+    <w:lvl w:ilvl="6" w:tplc="18090001" w:tentative="1">
+      <w:start w:val="1"/>
+      <w:numFmt w:val="bullet"/>
+      <w:lvlText w:val=""/>
+      <w:lvlJc w:val="left"/>
+      <w:pPr>
+        <w:ind w:left="5040" w:hanging="360"/>
+      </w:pPr>
+      <w:rPr>
+        <w:rFonts w:ascii="Symbol" w:hAnsi="Symbol" w:hint="default"/>
+      </w:rPr>
+    </w:lvl>
+    <w:lvl w:ilvl="7" w:tplc="18090003" w:tentative="1">
+      <w:start w:val="1"/>
+      <w:numFmt w:val="bullet"/>
+      <w:lvlText w:val="o"/>
+      <w:lvlJc w:val="left"/>
+      <w:pPr>
+        <w:ind w:left="5760" w:hanging="360"/>
+      </w:pPr>
+      <w:rPr>
+        <w:rFonts w:ascii="Courier New" w:hAnsi="Courier New" w:cs="Courier New" w:hint="default"/>
+      </w:rPr>
+    </w:lvl>
+    <w:lvl w:ilvl="8" w:tplc="18090005" w:tentative="1">
+      <w:start w:val="1"/>
+      <w:numFmt w:val="bullet"/>
+      <w:lvlText w:val=""/>
+      <w:lvlJc w:val="left"/>
+      <w:pPr>
+        <w:ind w:left="6480" w:hanging="360"/>
+      </w:pPr>
+      <w:rPr>
+        <w:rFonts w:ascii="Wingdings" w:hAnsi="Wingdings" w:hint="default"/>
+      </w:rPr>
+    </w:lvl>
+  </w:abstractNum>
+  <w:abstractNum w:abstractNumId="8" w15:restartNumberingAfterBreak="0">
     <w:nsid w:val="77A005F3"/>
     <w:multiLevelType w:val="hybridMultilevel"/>
     <w:tmpl w:val="B1F46F38"/>
@@ -4872,7 +6500,7 @@
       </w:rPr>
     </w:lvl>
   </w:abstractNum>
-  <w:abstractNum w:abstractNumId="8" w15:restartNumberingAfterBreak="0">
+  <w:abstractNum w:abstractNumId="9" w15:restartNumberingAfterBreak="0">
     <w:nsid w:val="7E682E83"/>
     <w:multiLevelType w:val="hybridMultilevel"/>
     <w:tmpl w:val="70784C68"/>
@@ -4992,7 +6620,7 @@
     <w:abstractNumId w:val="4"/>
   </w:num>
   <w:num w:numId="3" w16cid:durableId="383794578">
-    <w:abstractNumId w:val="8"/>
+    <w:abstractNumId w:val="9"/>
   </w:num>
   <w:num w:numId="4" w16cid:durableId="512577986">
     <w:abstractNumId w:val="3"/>
@@ -5004,13 +6632,16 @@
     <w:abstractNumId w:val="1"/>
   </w:num>
   <w:num w:numId="7" w16cid:durableId="557589662">
-    <w:abstractNumId w:val="7"/>
+    <w:abstractNumId w:val="8"/>
   </w:num>
   <w:num w:numId="8" w16cid:durableId="1741708584">
     <w:abstractNumId w:val="5"/>
   </w:num>
   <w:num w:numId="9" w16cid:durableId="716124163">
     <w:abstractNumId w:val="2"/>
+  </w:num>
+  <w:num w:numId="10" w16cid:durableId="877400206">
+    <w:abstractNumId w:val="7"/>
   </w:num>
 </w:numbering>
 </file>

--- a/reports/Interim Report - 10558156.docx
+++ b/reports/Interim Report - 10558156.docx
@@ -1511,12 +1511,12 @@
           <w:rFonts w:ascii="Calibri Light" w:hAnsi="Calibri Light"/>
         </w:rPr>
       </w:pPr>
-      <w:bookmarkStart w:id="2" w:name="_Hlk109026256"/>
-      <w:bookmarkStart w:id="3" w:name="_Toc109209686"/>
+      <w:bookmarkStart w:id="2" w:name="_Toc109209686"/>
+      <w:bookmarkStart w:id="3" w:name="_Hlk109026256"/>
       <w:r>
         <w:t>Background</w:t>
       </w:r>
-      <w:bookmarkEnd w:id="3"/>
+      <w:bookmarkEnd w:id="2"/>
       <w:r>
         <w:t xml:space="preserve"> </w:t>
       </w:r>
@@ -2427,34 +2427,7 @@
           <w:szCs w:val="24"/>
           <w:lang w:val="en-IE"/>
         </w:rPr>
-        <w:t xml:space="preserve"> </w:t>
-      </w:r>
-      <w:r>
-        <w:rPr>
-          <w:rFonts w:ascii="Calibri" w:eastAsia="Calibri" w:hAnsi="Calibri" w:cs="Calibri"/>
-          <w:sz w:val="24"/>
-          <w:szCs w:val="24"/>
-          <w:lang w:val="en-IE"/>
-        </w:rPr>
-        <w:t xml:space="preserve">recording </w:t>
-      </w:r>
-      <w:r>
-        <w:rPr>
-          <w:rFonts w:ascii="Calibri" w:eastAsia="Calibri" w:hAnsi="Calibri" w:cs="Calibri"/>
-          <w:sz w:val="24"/>
-          <w:szCs w:val="24"/>
-          <w:lang w:val="en-IE"/>
-        </w:rPr>
-        <w:t>its</w:t>
-      </w:r>
-      <w:r>
-        <w:rPr>
-          <w:rFonts w:ascii="Calibri" w:eastAsia="Calibri" w:hAnsi="Calibri" w:cs="Calibri"/>
-          <w:sz w:val="24"/>
-          <w:szCs w:val="24"/>
-          <w:lang w:val="en-IE"/>
-        </w:rPr>
-        <w:t xml:space="preserve"> details on the correctly tables in the database</w:t>
+        <w:t xml:space="preserve"> recording its details on the correctly tables in the database</w:t>
       </w:r>
     </w:p>
     <w:p>
@@ -2478,16 +2451,7 @@
           <w:szCs w:val="24"/>
           <w:lang w:val="en-IE"/>
         </w:rPr>
-        <w:t xml:space="preserve">Display correctly the </w:t>
-      </w:r>
-      <w:r>
-        <w:rPr>
-          <w:rFonts w:ascii="Calibri" w:eastAsia="Calibri" w:hAnsi="Calibri" w:cs="Calibri"/>
-          <w:sz w:val="24"/>
-          <w:szCs w:val="24"/>
-          <w:lang w:val="en-IE"/>
-        </w:rPr>
-        <w:t>customer’s reviews</w:t>
+        <w:t>Display correctly the customer’s reviews</w:t>
       </w:r>
       <w:r>
         <w:rPr>
@@ -2547,16 +2511,7 @@
           <w:szCs w:val="24"/>
           <w:lang w:val="en-IE"/>
         </w:rPr>
-        <w:t xml:space="preserve"> </w:t>
-      </w:r>
-      <w:r>
-        <w:rPr>
-          <w:rFonts w:ascii="Calibri" w:eastAsia="Calibri" w:hAnsi="Calibri" w:cs="Calibri"/>
-          <w:sz w:val="24"/>
-          <w:szCs w:val="24"/>
-          <w:lang w:val="en-IE"/>
-        </w:rPr>
-        <w:t>recording its details on the correctly tables in the database</w:t>
+        <w:t xml:space="preserve"> recording its details on the correctly tables in the database</w:t>
       </w:r>
     </w:p>
     <w:p>
@@ -2580,43 +2535,7 @@
           <w:szCs w:val="24"/>
           <w:lang w:val="en-IE"/>
         </w:rPr>
-        <w:t>Display correctly the order’s</w:t>
-      </w:r>
-      <w:r>
-        <w:rPr>
-          <w:rFonts w:ascii="Calibri" w:eastAsia="Calibri" w:hAnsi="Calibri" w:cs="Calibri"/>
-          <w:sz w:val="24"/>
-          <w:szCs w:val="24"/>
-          <w:lang w:val="en-IE"/>
-        </w:rPr>
-        <w:t xml:space="preserve"> items</w:t>
-      </w:r>
-      <w:r>
-        <w:rPr>
-          <w:rFonts w:ascii="Calibri" w:eastAsia="Calibri" w:hAnsi="Calibri" w:cs="Calibri"/>
-          <w:sz w:val="24"/>
-          <w:szCs w:val="24"/>
-          <w:lang w:val="en-IE"/>
-        </w:rPr>
-        <w:t xml:space="preserve"> </w:t>
-      </w:r>
-      <w:r>
-        <w:rPr>
-          <w:rFonts w:ascii="Calibri" w:eastAsia="Calibri" w:hAnsi="Calibri" w:cs="Calibri"/>
-          <w:sz w:val="24"/>
-          <w:szCs w:val="24"/>
-          <w:lang w:val="en-IE"/>
-        </w:rPr>
-        <w:t>details</w:t>
-      </w:r>
-      <w:r>
-        <w:rPr>
-          <w:rFonts w:ascii="Calibri" w:eastAsia="Calibri" w:hAnsi="Calibri" w:cs="Calibri"/>
-          <w:sz w:val="24"/>
-          <w:szCs w:val="24"/>
-          <w:lang w:val="en-IE"/>
-        </w:rPr>
-        <w:t xml:space="preserve"> when placed by the customer</w:t>
+        <w:t>Display correctly the order’s items details when placed by the customer</w:t>
       </w:r>
     </w:p>
     <w:p>
@@ -2700,34 +2619,7 @@
           <w:szCs w:val="24"/>
           <w:lang w:val="en-IE"/>
         </w:rPr>
-        <w:t xml:space="preserve">Display correctly a list of </w:t>
-      </w:r>
-      <w:r>
-        <w:rPr>
-          <w:rFonts w:ascii="Calibri" w:eastAsia="Calibri" w:hAnsi="Calibri" w:cs="Calibri"/>
-          <w:sz w:val="24"/>
-          <w:szCs w:val="24"/>
-          <w:lang w:val="en-IE"/>
-        </w:rPr>
-        <w:t>incoming</w:t>
-      </w:r>
-      <w:r>
-        <w:rPr>
-          <w:rFonts w:ascii="Calibri" w:eastAsia="Calibri" w:hAnsi="Calibri" w:cs="Calibri"/>
-          <w:sz w:val="24"/>
-          <w:szCs w:val="24"/>
-          <w:lang w:val="en-IE"/>
-        </w:rPr>
-        <w:t xml:space="preserve"> orders of the day</w:t>
-      </w:r>
-      <w:r>
-        <w:rPr>
-          <w:rFonts w:ascii="Calibri" w:eastAsia="Calibri" w:hAnsi="Calibri" w:cs="Calibri"/>
-          <w:sz w:val="24"/>
-          <w:szCs w:val="24"/>
-          <w:lang w:val="en-IE"/>
-        </w:rPr>
-        <w:t xml:space="preserve"> evidencing whether is delivery, pickup or table order.</w:t>
+        <w:t>Display correctly a list of incoming orders of the day evidencing whether is delivery, pickup or table order.</w:t>
       </w:r>
     </w:p>
     <w:p>
@@ -2787,16 +2679,7 @@
           <w:lang w:val="en-IE"/>
         </w:rPr>
         <w:lastRenderedPageBreak/>
-        <w:t>Floor Staff</w:t>
-      </w:r>
-      <w:r>
-        <w:rPr>
-          <w:rFonts w:ascii="Calibri" w:eastAsia="Calibri" w:hAnsi="Calibri" w:cs="Calibri"/>
-          <w:sz w:val="24"/>
-          <w:szCs w:val="24"/>
-          <w:lang w:val="en-IE"/>
-        </w:rPr>
-        <w:t xml:space="preserve"> Login</w:t>
+        <w:t>Floor Staff Login</w:t>
       </w:r>
     </w:p>
     <w:p>
@@ -2949,34 +2832,7 @@
           <w:szCs w:val="24"/>
           <w:lang w:val="en-IE"/>
         </w:rPr>
-        <w:t>Display correctly a list of all orders</w:t>
-      </w:r>
-      <w:r>
-        <w:rPr>
-          <w:rFonts w:ascii="Calibri" w:eastAsia="Calibri" w:hAnsi="Calibri" w:cs="Calibri"/>
-          <w:sz w:val="24"/>
-          <w:szCs w:val="24"/>
-          <w:lang w:val="en-IE"/>
-        </w:rPr>
-        <w:t xml:space="preserve"> completed by the kitchen and</w:t>
-      </w:r>
-      <w:r>
-        <w:rPr>
-          <w:rFonts w:ascii="Calibri" w:eastAsia="Calibri" w:hAnsi="Calibri" w:cs="Calibri"/>
-          <w:sz w:val="24"/>
-          <w:szCs w:val="24"/>
-          <w:lang w:val="en-IE"/>
-        </w:rPr>
-        <w:t xml:space="preserve"> </w:t>
-      </w:r>
-      <w:r>
-        <w:rPr>
-          <w:rFonts w:ascii="Calibri" w:eastAsia="Calibri" w:hAnsi="Calibri" w:cs="Calibri"/>
-          <w:sz w:val="24"/>
-          <w:szCs w:val="24"/>
-          <w:lang w:val="en-IE"/>
-        </w:rPr>
-        <w:t>ready for the customer</w:t>
+        <w:t>Display correctly a list of all orders completed by the kitchen and ready for the customer</w:t>
       </w:r>
     </w:p>
     <w:p>
@@ -4774,35 +4630,7 @@
           <w:szCs w:val="24"/>
         </w:rPr>
         <w:lastRenderedPageBreak/>
-        <w:t>I am aware that it is be the best approach</w:t>
-      </w:r>
-      <w:r>
-        <w:rPr>
-          <w:sz w:val="24"/>
-          <w:szCs w:val="24"/>
-        </w:rPr>
-        <w:t xml:space="preserve"> </w:t>
-      </w:r>
-      <w:r>
-        <w:rPr>
-          <w:sz w:val="24"/>
-          <w:szCs w:val="24"/>
-        </w:rPr>
-        <w:t xml:space="preserve">use entity-relationship model and I should </w:t>
-      </w:r>
-      <w:r>
-        <w:rPr>
-          <w:sz w:val="24"/>
-          <w:szCs w:val="24"/>
-        </w:rPr>
-        <w:t>do</w:t>
-      </w:r>
-      <w:r>
-        <w:rPr>
-          <w:sz w:val="24"/>
-          <w:szCs w:val="24"/>
-        </w:rPr>
-        <w:t xml:space="preserve"> it, but again due the short timeframe I have, my option was to proceed with the project and if I have any spare time I can modify the tables and database accordingly later.</w:t>
+        <w:t>I am aware that it is be the best approach use entity-relationship model and I should do it, but again due the short timeframe I have, my option was to proceed with the project and if I have any spare time I can modify the tables and database accordingly later.</w:t>
       </w:r>
       <w:r>
         <w:rPr>
@@ -5170,7 +4998,7 @@
         <w:t>application overview.</w:t>
       </w:r>
     </w:p>
-    <w:bookmarkEnd w:id="2"/>
+    <w:bookmarkEnd w:id="3"/>
     <w:p>
       <w:pPr>
         <w:rPr>
@@ -5232,25 +5060,7 @@
           <w:szCs w:val="24"/>
           <w:lang w:val="en-IE"/>
         </w:rPr>
-        <w:t xml:space="preserve"> - </w:t>
-      </w:r>
-      <w:r>
-        <w:rPr>
-          <w:rFonts w:ascii="Calibri" w:eastAsia="Calibri" w:hAnsi="Calibri" w:cs="Calibri"/>
-          <w:sz w:val="24"/>
-          <w:szCs w:val="24"/>
-          <w:lang w:val="en-IE"/>
-        </w:rPr>
-        <w:t xml:space="preserve">Public </w:t>
-      </w:r>
-      <w:r>
-        <w:rPr>
-          <w:rFonts w:ascii="Calibri" w:eastAsia="Calibri" w:hAnsi="Calibri" w:cs="Calibri"/>
-          <w:sz w:val="24"/>
-          <w:szCs w:val="24"/>
-          <w:lang w:val="en-IE"/>
-        </w:rPr>
-        <w:t>repository</w:t>
+        <w:t xml:space="preserve"> - Public repository</w:t>
       </w:r>
     </w:p>
     <w:p>
@@ -5282,116 +5092,156 @@
           <w:lang w:val="fr-FR"/>
         </w:rPr>
       </w:pPr>
+      <w:r>
+        <w:fldChar w:fldCharType="begin"/>
+      </w:r>
+      <w:r>
+        <w:rPr>
+          <w:lang w:val="fr-FR"/>
+        </w:rPr>
+        <w:instrText xml:space="preserve"> HYPERLINK "https://cantina-reggio.herokuapp.com/" \t "_blank" </w:instrText>
+      </w:r>
+      <w:r>
+        <w:fldChar w:fldCharType="separate"/>
+      </w:r>
+      <w:r>
+        <w:rPr>
+          <w:rStyle w:val="Hyperlink"/>
+          <w:rFonts w:ascii="Calibri" w:eastAsia="Calibri" w:hAnsi="Calibri" w:cs="Calibri"/>
+          <w:sz w:val="24"/>
+          <w:szCs w:val="24"/>
+          <w:lang w:val="fr-FR"/>
+        </w:rPr>
+        <w:t>https://cantina-reggio.herokuapp.com/</w:t>
+      </w:r>
+      <w:r>
+        <w:rPr>
+          <w:rStyle w:val="Hyperlink"/>
+          <w:rFonts w:ascii="Calibri" w:eastAsia="Calibri" w:hAnsi="Calibri" w:cs="Calibri"/>
+          <w:sz w:val="24"/>
+          <w:szCs w:val="24"/>
+          <w:lang w:val="fr-FR"/>
+        </w:rPr>
+        <w:fldChar w:fldCharType="end"/>
+      </w:r>
+      <w:r>
+        <w:rPr>
+          <w:rFonts w:ascii="Calibri" w:eastAsia="Calibri" w:hAnsi="Calibri" w:cs="Calibri"/>
+          <w:sz w:val="24"/>
+          <w:szCs w:val="24"/>
+          <w:lang w:val="fr-FR"/>
+        </w:rPr>
+        <w:t xml:space="preserve">  - </w:t>
+      </w:r>
+      <w:r>
+        <w:rPr>
+          <w:rFonts w:ascii="Calibri" w:eastAsia="Calibri" w:hAnsi="Calibri" w:cs="Calibri"/>
+          <w:sz w:val="24"/>
+          <w:szCs w:val="24"/>
+          <w:lang w:val="fr-FR"/>
+        </w:rPr>
+        <w:t>Admin</w:t>
+      </w:r>
+      <w:r>
+        <w:rPr>
+          <w:rFonts w:ascii="Calibri" w:eastAsia="Calibri" w:hAnsi="Calibri" w:cs="Calibri"/>
+          <w:sz w:val="24"/>
+          <w:szCs w:val="24"/>
+          <w:lang w:val="fr-FR"/>
+        </w:rPr>
+        <w:t xml:space="preserve"> permissions – user: </w:t>
+      </w:r>
+      <w:r>
+        <w:fldChar w:fldCharType="begin"/>
+      </w:r>
+      <w:r>
+        <w:rPr>
+          <w:lang w:val="fr-FR"/>
+        </w:rPr>
+        <w:instrText xml:space="preserve"> HYPERLINK "mailto:tn@mail.com" \t "_blank" </w:instrText>
+      </w:r>
+      <w:r>
+        <w:fldChar w:fldCharType="separate"/>
+      </w:r>
+      <w:r>
+        <w:rPr>
+          <w:rStyle w:val="Hyperlink"/>
+          <w:rFonts w:ascii="Calibri" w:eastAsia="Calibri" w:hAnsi="Calibri" w:cs="Calibri"/>
+          <w:sz w:val="24"/>
+          <w:szCs w:val="24"/>
+          <w:lang w:val="fr-FR"/>
+        </w:rPr>
+        <w:t>tn@mail.com</w:t>
+      </w:r>
+      <w:r>
+        <w:rPr>
+          <w:rStyle w:val="Hyperlink"/>
+          <w:rFonts w:ascii="Calibri" w:eastAsia="Calibri" w:hAnsi="Calibri" w:cs="Calibri"/>
+          <w:sz w:val="24"/>
+          <w:szCs w:val="24"/>
+          <w:lang w:val="fr-FR"/>
+        </w:rPr>
+        <w:fldChar w:fldCharType="end"/>
+      </w:r>
+      <w:r>
+        <w:rPr>
+          <w:rFonts w:ascii="Calibri" w:eastAsia="Calibri" w:hAnsi="Calibri" w:cs="Calibri"/>
+          <w:sz w:val="24"/>
+          <w:szCs w:val="24"/>
+          <w:lang w:val="fr-FR"/>
+        </w:rPr>
+        <w:t xml:space="preserve"> </w:t>
+      </w:r>
+      <w:proofErr w:type="spellStart"/>
+      <w:r>
+        <w:rPr>
+          <w:rFonts w:ascii="Calibri" w:eastAsia="Calibri" w:hAnsi="Calibri" w:cs="Calibri"/>
+          <w:sz w:val="24"/>
+          <w:szCs w:val="24"/>
+          <w:lang w:val="fr-FR"/>
+        </w:rPr>
+        <w:t>pwd</w:t>
+      </w:r>
+      <w:proofErr w:type="spellEnd"/>
+      <w:r>
+        <w:rPr>
+          <w:rFonts w:ascii="Calibri" w:eastAsia="Calibri" w:hAnsi="Calibri" w:cs="Calibri"/>
+          <w:sz w:val="24"/>
+          <w:szCs w:val="24"/>
+          <w:lang w:val="fr-FR"/>
+        </w:rPr>
+        <w:t>: 123</w:t>
+      </w:r>
+    </w:p>
+    <w:p>
+      <w:pPr>
+        <w:rPr>
+          <w:rFonts w:ascii="Calibri" w:eastAsia="Calibri" w:hAnsi="Calibri" w:cs="Calibri"/>
+          <w:sz w:val="24"/>
+          <w:szCs w:val="24"/>
+          <w:lang w:val="fr-FR"/>
+        </w:rPr>
+      </w:pPr>
+      <w:r>
+        <w:rPr>
+          <w:rFonts w:ascii="Calibri" w:eastAsia="Calibri" w:hAnsi="Calibri" w:cs="Calibri"/>
+          <w:sz w:val="24"/>
+          <w:szCs w:val="24"/>
+          <w:lang w:val="fr-FR"/>
+        </w:rPr>
+        <w:t> </w:t>
+      </w:r>
+    </w:p>
+    <w:p>
+      <w:pPr>
+        <w:rPr>
+          <w:rFonts w:ascii="Calibri" w:eastAsia="Calibri" w:hAnsi="Calibri" w:cs="Calibri"/>
+          <w:sz w:val="24"/>
+          <w:szCs w:val="24"/>
+          <w:lang w:val="en-IE"/>
+        </w:rPr>
+      </w:pPr>
       <w:hyperlink r:id="rId16" w:tgtFrame="_blank" w:history="1">
-        <w:r>
-          <w:rPr>
-            <w:rStyle w:val="Hyperlink"/>
-            <w:rFonts w:ascii="Calibri" w:eastAsia="Calibri" w:hAnsi="Calibri" w:cs="Calibri"/>
-            <w:sz w:val="24"/>
-            <w:szCs w:val="24"/>
-            <w:lang w:val="fr-FR"/>
-          </w:rPr>
-          <w:t>https://cantina-reggio.herokuapp.com/</w:t>
-        </w:r>
-      </w:hyperlink>
-      <w:r>
-        <w:rPr>
-          <w:rFonts w:ascii="Calibri" w:eastAsia="Calibri" w:hAnsi="Calibri" w:cs="Calibri"/>
-          <w:sz w:val="24"/>
-          <w:szCs w:val="24"/>
-          <w:lang w:val="fr-FR"/>
-        </w:rPr>
-        <w:t xml:space="preserve">  - </w:t>
-      </w:r>
-      <w:r>
-        <w:rPr>
-          <w:rFonts w:ascii="Calibri" w:eastAsia="Calibri" w:hAnsi="Calibri" w:cs="Calibri"/>
-          <w:sz w:val="24"/>
-          <w:szCs w:val="24"/>
-          <w:lang w:val="fr-FR"/>
-        </w:rPr>
-        <w:t>Admin</w:t>
-      </w:r>
-      <w:r>
-        <w:rPr>
-          <w:rFonts w:ascii="Calibri" w:eastAsia="Calibri" w:hAnsi="Calibri" w:cs="Calibri"/>
-          <w:sz w:val="24"/>
-          <w:szCs w:val="24"/>
-          <w:lang w:val="fr-FR"/>
-        </w:rPr>
-        <w:t xml:space="preserve"> permissions – user: </w:t>
-      </w:r>
-      <w:hyperlink r:id="rId17" w:tgtFrame="_blank" w:history="1">
-        <w:r>
-          <w:rPr>
-            <w:rStyle w:val="Hyperlink"/>
-            <w:rFonts w:ascii="Calibri" w:eastAsia="Calibri" w:hAnsi="Calibri" w:cs="Calibri"/>
-            <w:sz w:val="24"/>
-            <w:szCs w:val="24"/>
-            <w:lang w:val="fr-FR"/>
-          </w:rPr>
-          <w:t>tn@mail.com</w:t>
-        </w:r>
-      </w:hyperlink>
-      <w:r>
-        <w:rPr>
-          <w:rFonts w:ascii="Calibri" w:eastAsia="Calibri" w:hAnsi="Calibri" w:cs="Calibri"/>
-          <w:sz w:val="24"/>
-          <w:szCs w:val="24"/>
-          <w:lang w:val="fr-FR"/>
-        </w:rPr>
-        <w:t xml:space="preserve"> </w:t>
-      </w:r>
-      <w:proofErr w:type="spellStart"/>
-      <w:r>
-        <w:rPr>
-          <w:rFonts w:ascii="Calibri" w:eastAsia="Calibri" w:hAnsi="Calibri" w:cs="Calibri"/>
-          <w:sz w:val="24"/>
-          <w:szCs w:val="24"/>
-          <w:lang w:val="fr-FR"/>
-        </w:rPr>
-        <w:t>pwd</w:t>
-      </w:r>
-      <w:proofErr w:type="spellEnd"/>
-      <w:r>
-        <w:rPr>
-          <w:rFonts w:ascii="Calibri" w:eastAsia="Calibri" w:hAnsi="Calibri" w:cs="Calibri"/>
-          <w:sz w:val="24"/>
-          <w:szCs w:val="24"/>
-          <w:lang w:val="fr-FR"/>
-        </w:rPr>
-        <w:t>: 123</w:t>
-      </w:r>
-    </w:p>
-    <w:p>
-      <w:pPr>
-        <w:rPr>
-          <w:rFonts w:ascii="Calibri" w:eastAsia="Calibri" w:hAnsi="Calibri" w:cs="Calibri"/>
-          <w:sz w:val="24"/>
-          <w:szCs w:val="24"/>
-          <w:lang w:val="fr-FR"/>
-        </w:rPr>
-      </w:pPr>
-      <w:r>
-        <w:rPr>
-          <w:rFonts w:ascii="Calibri" w:eastAsia="Calibri" w:hAnsi="Calibri" w:cs="Calibri"/>
-          <w:sz w:val="24"/>
-          <w:szCs w:val="24"/>
-          <w:lang w:val="fr-FR"/>
-        </w:rPr>
-        <w:t> </w:t>
-      </w:r>
-    </w:p>
-    <w:p>
-      <w:pPr>
-        <w:rPr>
-          <w:rFonts w:ascii="Calibri" w:eastAsia="Calibri" w:hAnsi="Calibri" w:cs="Calibri"/>
-          <w:sz w:val="24"/>
-          <w:szCs w:val="24"/>
-          <w:lang w:val="en-IE"/>
-        </w:rPr>
-      </w:pPr>
-      <w:hyperlink r:id="rId18" w:tgtFrame="_blank" w:history="1">
         <w:r>
           <w:rPr>
             <w:rStyle w:val="Hyperlink"/>
@@ -6769,6 +6619,7 @@
     <w:lsdException w:name="HTML Sample" w:semiHidden="1" w:unhideWhenUsed="1"/>
     <w:lsdException w:name="HTML Typewriter" w:semiHidden="1" w:unhideWhenUsed="1"/>
     <w:lsdException w:name="HTML Variable" w:semiHidden="1" w:unhideWhenUsed="1"/>
+    <w:lsdException w:name="Normal Table" w:semiHidden="1" w:unhideWhenUsed="1"/>
     <w:lsdException w:name="annotation subject" w:semiHidden="1" w:unhideWhenUsed="1"/>
     <w:lsdException w:name="No List" w:semiHidden="1" w:unhideWhenUsed="1"/>
     <w:lsdException w:name="Outline List 1" w:semiHidden="1" w:unhideWhenUsed="1"/>
@@ -6811,8 +6662,11 @@
     <w:lsdException w:name="Table Contemporary" w:semiHidden="1" w:unhideWhenUsed="1"/>
     <w:lsdException w:name="Table Elegant" w:semiHidden="1" w:unhideWhenUsed="1"/>
     <w:lsdException w:name="Table Professional" w:semiHidden="1" w:unhideWhenUsed="1"/>
+    <w:lsdException w:name="Table Subtle 1" w:semiHidden="1" w:unhideWhenUsed="1"/>
     <w:lsdException w:name="Table Subtle 2" w:semiHidden="1" w:unhideWhenUsed="1"/>
     <w:lsdException w:name="Table Web 1" w:semiHidden="1" w:unhideWhenUsed="1"/>
+    <w:lsdException w:name="Table Web 2" w:semiHidden="1" w:unhideWhenUsed="1"/>
+    <w:lsdException w:name="Table Web 3" w:semiHidden="1" w:unhideWhenUsed="1"/>
     <w:lsdException w:name="Balloon Text" w:semiHidden="1" w:unhideWhenUsed="1"/>
     <w:lsdException w:name="Table Grid" w:uiPriority="39"/>
     <w:lsdException w:name="Table Theme" w:semiHidden="1" w:unhideWhenUsed="1"/>
@@ -7064,6 +6918,7 @@
   <w:style w:type="character" w:default="1" w:styleId="DefaultParagraphFont">
     <w:name w:val="Default Paragraph Font"/>
     <w:uiPriority w:val="1"/>
+    <w:semiHidden/>
     <w:unhideWhenUsed/>
   </w:style>
   <w:style w:type="table" w:default="1" w:styleId="TableNormal">
